--- a/c#/dot net core.docx
+++ b/c#/dot net core.docx
@@ -33,7 +33,7 @@
           <w:szCs w:val="24"/>
         </w:rPr>
       </w:pPr>
-      <w:hyperlink r:id="rId5" w:history="1">
+      <w:hyperlink r:id="rId7" w:history="1">
         <w:r>
           <w:rPr>
             <w:rStyle w:val="Hyperlink"/>
@@ -105,6 +105,146 @@
     <w:p>
       <w:pPr>
         <w:pStyle w:val="ListParagraph"/>
+        <w:ind w:left="360"/>
+        <w:rPr>
+          <w:sz w:val="24"/>
+          <w:szCs w:val="24"/>
+        </w:rPr>
+      </w:pPr>
+      <w:r>
+        <w:rPr>
+          <w:sz w:val="24"/>
+          <w:szCs w:val="24"/>
+          <w:highlight w:val="yellow"/>
+        </w:rPr>
+        <w:t>.NET Core</w:t>
+      </w:r>
+      <w:r>
+        <w:rPr>
+          <w:sz w:val="24"/>
+          <w:szCs w:val="24"/>
+          <w:highlight w:val="yellow"/>
+        </w:rPr>
+        <w:tab/>
+        <w:t>3.x</w:t>
+      </w:r>
+      <w:r>
+        <w:rPr>
+          <w:sz w:val="24"/>
+          <w:szCs w:val="24"/>
+          <w:highlight w:val="yellow"/>
+        </w:rPr>
+        <w:tab/>
+        <w:t>C# 8.0</w:t>
+      </w:r>
+    </w:p>
+    <w:p>
+      <w:pPr>
+        <w:pStyle w:val="ListParagraph"/>
+        <w:ind w:left="360"/>
+        <w:rPr>
+          <w:sz w:val="24"/>
+          <w:szCs w:val="24"/>
+        </w:rPr>
+      </w:pPr>
+      <w:r>
+        <w:rPr>
+          <w:sz w:val="24"/>
+          <w:szCs w:val="24"/>
+        </w:rPr>
+        <w:t>.NET Core</w:t>
+      </w:r>
+      <w:r>
+        <w:rPr>
+          <w:sz w:val="24"/>
+          <w:szCs w:val="24"/>
+        </w:rPr>
+        <w:tab/>
+        <w:t>2.x</w:t>
+      </w:r>
+      <w:r>
+        <w:rPr>
+          <w:sz w:val="24"/>
+          <w:szCs w:val="24"/>
+        </w:rPr>
+        <w:tab/>
+        <w:t>C# 7.3</w:t>
+      </w:r>
+    </w:p>
+    <w:p>
+      <w:pPr>
+        <w:pStyle w:val="ListParagraph"/>
+        <w:ind w:left="360"/>
+        <w:rPr>
+          <w:sz w:val="24"/>
+          <w:szCs w:val="24"/>
+        </w:rPr>
+      </w:pPr>
+    </w:p>
+    <w:p>
+      <w:pPr>
+        <w:pStyle w:val="ListParagraph"/>
+        <w:ind w:left="360"/>
+        <w:rPr>
+          <w:b/>
+          <w:bCs/>
+          <w:sz w:val="24"/>
+          <w:szCs w:val="24"/>
+        </w:rPr>
+      </w:pPr>
+      <w:r>
+        <w:rPr>
+          <w:b/>
+          <w:bCs/>
+          <w:sz w:val="24"/>
+          <w:szCs w:val="24"/>
+        </w:rPr>
+        <w:t>Features:</w:t>
+      </w:r>
+    </w:p>
+    <w:p>
+      <w:pPr>
+        <w:pStyle w:val="ListParagraph"/>
+        <w:ind w:left="360"/>
+        <w:rPr>
+          <w:sz w:val="24"/>
+          <w:szCs w:val="24"/>
+        </w:rPr>
+      </w:pPr>
+      <w:hyperlink r:id="rId8" w:history="1">
+        <w:r>
+          <w:rPr>
+            <w:rStyle w:val="Hyperlink"/>
+            <w:sz w:val="24"/>
+            <w:szCs w:val="24"/>
+          </w:rPr>
+          <w:t>https://www.c-sharpcorner.com/blogs/latest-asp-net-core</w:t>
+        </w:r>
+      </w:hyperlink>
+    </w:p>
+    <w:p>
+      <w:pPr>
+        <w:pStyle w:val="ListParagraph"/>
+        <w:ind w:left="360"/>
+        <w:rPr>
+          <w:sz w:val="24"/>
+          <w:szCs w:val="24"/>
+        </w:rPr>
+      </w:pPr>
+    </w:p>
+    <w:p>
+      <w:pPr>
+        <w:pStyle w:val="ListParagraph"/>
+        <w:ind w:left="360"/>
+        <w:rPr>
+          <w:sz w:val="24"/>
+          <w:szCs w:val="24"/>
+        </w:rPr>
+      </w:pPr>
+    </w:p>
+    <w:p>
+      <w:pPr>
+        <w:pStyle w:val="ListParagraph"/>
         <w:numPr>
           <w:ilvl w:val="0"/>
           <w:numId w:val="2"/>
@@ -165,6 +305,7 @@
           <w:szCs w:val="24"/>
         </w:rPr>
       </w:pPr>
+      <w:proofErr w:type="spellStart"/>
       <w:r>
         <w:rPr>
           <w:b/>
@@ -172,7 +313,17 @@
           <w:sz w:val="24"/>
           <w:szCs w:val="24"/>
         </w:rPr>
-        <w:t>Program.cs:</w:t>
+        <w:t>Program.cs</w:t>
+      </w:r>
+      <w:proofErr w:type="spellEnd"/>
+      <w:r>
+        <w:rPr>
+          <w:b/>
+          <w:bCs/>
+          <w:sz w:val="24"/>
+          <w:szCs w:val="24"/>
+        </w:rPr>
+        <w:t>:</w:t>
       </w:r>
     </w:p>
     <w:p>
@@ -252,6 +403,7 @@
           <w:szCs w:val="24"/>
         </w:rPr>
       </w:pPr>
+      <w:proofErr w:type="spellStart"/>
       <w:r>
         <w:rPr>
           <w:b/>
@@ -261,6 +413,7 @@
         </w:rPr>
         <w:t>Startup.cs</w:t>
       </w:r>
+      <w:proofErr w:type="spellEnd"/>
       <w:r>
         <w:rPr>
           <w:b/>
@@ -270,7 +423,7 @@
         </w:rPr>
         <w:t>: (</w:t>
       </w:r>
-      <w:hyperlink r:id="rId6" w:history="1">
+      <w:hyperlink r:id="rId9" w:history="1">
         <w:r>
           <w:rPr>
             <w:rStyle w:val="Hyperlink"/>
@@ -303,7 +456,23 @@
           <w:sz w:val="24"/>
           <w:szCs w:val="24"/>
         </w:rPr>
-        <w:t>Startup class includes two public methods: ConfigureServices and Configure.</w:t>
+        <w:t xml:space="preserve">Startup class includes two public methods: </w:t>
+      </w:r>
+      <w:proofErr w:type="spellStart"/>
+      <w:r>
+        <w:rPr>
+          <w:sz w:val="24"/>
+          <w:szCs w:val="24"/>
+        </w:rPr>
+        <w:t>ConfigureServices</w:t>
+      </w:r>
+      <w:proofErr w:type="spellEnd"/>
+      <w:r>
+        <w:rPr>
+          <w:sz w:val="24"/>
+          <w:szCs w:val="24"/>
+        </w:rPr>
+        <w:t xml:space="preserve"> and Configure.</w:t>
       </w:r>
     </w:p>
     <w:p>
@@ -327,6 +496,7 @@
           <w:szCs w:val="24"/>
         </w:rPr>
       </w:pPr>
+      <w:proofErr w:type="spellStart"/>
       <w:r>
         <w:rPr>
           <w:b/>
@@ -334,132 +504,207 @@
           <w:sz w:val="24"/>
           <w:szCs w:val="24"/>
         </w:rPr>
-        <w:t>ConfigureServices()</w:t>
-      </w:r>
-    </w:p>
-    <w:p>
-      <w:pPr>
-        <w:pStyle w:val="ListParagraph"/>
-        <w:ind w:left="360"/>
-        <w:rPr>
-          <w:sz w:val="24"/>
-          <w:szCs w:val="24"/>
-        </w:rPr>
-      </w:pPr>
-      <w:r>
-        <w:rPr>
-          <w:sz w:val="24"/>
-          <w:szCs w:val="24"/>
-        </w:rPr>
-        <w:t>The Dependency Injection pattern is used heavely in ASP.NET Core architecture. It includes built-in IoC container to provide dependent objects using constructors.</w:t>
-      </w:r>
-    </w:p>
-    <w:p>
-      <w:pPr>
-        <w:pStyle w:val="ListParagraph"/>
-        <w:ind w:left="360"/>
-        <w:rPr>
-          <w:sz w:val="24"/>
-          <w:szCs w:val="24"/>
-        </w:rPr>
-      </w:pPr>
-    </w:p>
-    <w:p>
-      <w:pPr>
-        <w:pStyle w:val="ListParagraph"/>
-        <w:ind w:left="360"/>
-        <w:rPr>
-          <w:sz w:val="24"/>
-          <w:szCs w:val="24"/>
-        </w:rPr>
-      </w:pPr>
-      <w:r>
-        <w:rPr>
-          <w:sz w:val="24"/>
-          <w:szCs w:val="24"/>
-        </w:rPr>
-        <w:t>The ConfigureServices method is a place where you can register your dependent classes with the built-in IoC container. After registering dependent class, it can be used anywhere in the application. You just need to include it in the parameter of the constructor of a class where you want to use it. The IoC container will inject it automatically.</w:t>
-      </w:r>
-    </w:p>
-    <w:p>
-      <w:pPr>
-        <w:pStyle w:val="ListParagraph"/>
-        <w:ind w:left="360"/>
-        <w:rPr>
-          <w:sz w:val="24"/>
-          <w:szCs w:val="24"/>
-        </w:rPr>
-      </w:pPr>
-    </w:p>
-    <w:p>
-      <w:pPr>
-        <w:pStyle w:val="ListParagraph"/>
-        <w:ind w:left="360"/>
-        <w:rPr>
-          <w:sz w:val="24"/>
-          <w:szCs w:val="24"/>
-        </w:rPr>
-      </w:pPr>
-      <w:r>
-        <w:rPr>
-          <w:sz w:val="24"/>
-          <w:szCs w:val="24"/>
-        </w:rPr>
-        <w:t>ASP.NET Core refers dependent class as a Service. So, whenever you read "Service" then understand it as a class which is going to be used in some other class.</w:t>
-      </w:r>
-      <w:r>
-        <w:rPr>
-          <w:sz w:val="24"/>
-          <w:szCs w:val="24"/>
-        </w:rPr>
-        <w:t xml:space="preserve"> </w:t>
-      </w:r>
-    </w:p>
-    <w:p>
-      <w:pPr>
-        <w:pStyle w:val="ListParagraph"/>
-        <w:ind w:left="360"/>
-        <w:rPr>
-          <w:sz w:val="24"/>
-          <w:szCs w:val="24"/>
-        </w:rPr>
-      </w:pPr>
-      <w:r>
-        <w:rPr>
-          <w:sz w:val="24"/>
-          <w:szCs w:val="24"/>
-        </w:rPr>
-        <w:t>ConfigureServices method includes IServiceCollection parameter to register services to the IoC container.</w:t>
-      </w:r>
-    </w:p>
-    <w:p>
-      <w:pPr>
-        <w:pStyle w:val="ListParagraph"/>
-        <w:ind w:left="360"/>
-        <w:rPr>
-          <w:sz w:val="24"/>
-          <w:szCs w:val="24"/>
-        </w:rPr>
-      </w:pPr>
-    </w:p>
-    <w:p>
-      <w:pPr>
-        <w:pStyle w:val="ListParagraph"/>
-        <w:ind w:left="360"/>
+        <w:t>ConfigureServices</w:t>
+      </w:r>
+      <w:proofErr w:type="spellEnd"/>
+      <w:r>
         <w:rPr>
           <w:b/>
           <w:bCs/>
           <w:sz w:val="24"/>
           <w:szCs w:val="24"/>
         </w:rPr>
-      </w:pPr>
-      <w:r>
+        <w:t>()</w:t>
+      </w:r>
+    </w:p>
+    <w:p>
+      <w:pPr>
+        <w:pStyle w:val="ListParagraph"/>
+        <w:ind w:left="360"/>
+        <w:rPr>
+          <w:sz w:val="24"/>
+          <w:szCs w:val="24"/>
+        </w:rPr>
+      </w:pPr>
+      <w:r>
+        <w:rPr>
+          <w:sz w:val="24"/>
+          <w:szCs w:val="24"/>
+        </w:rPr>
+        <w:t xml:space="preserve">The Dependency Injection pattern is used </w:t>
+      </w:r>
+      <w:proofErr w:type="spellStart"/>
+      <w:r>
+        <w:rPr>
+          <w:sz w:val="24"/>
+          <w:szCs w:val="24"/>
+        </w:rPr>
+        <w:t>heavely</w:t>
+      </w:r>
+      <w:proofErr w:type="spellEnd"/>
+      <w:r>
+        <w:rPr>
+          <w:sz w:val="24"/>
+          <w:szCs w:val="24"/>
+        </w:rPr>
+        <w:t xml:space="preserve"> in ASP.NET Core architecture. It includes built-in IoC container to provide dependent objects using constructors.</w:t>
+      </w:r>
+    </w:p>
+    <w:p>
+      <w:pPr>
+        <w:pStyle w:val="ListParagraph"/>
+        <w:ind w:left="360"/>
+        <w:rPr>
+          <w:sz w:val="24"/>
+          <w:szCs w:val="24"/>
+        </w:rPr>
+      </w:pPr>
+    </w:p>
+    <w:p>
+      <w:pPr>
+        <w:pStyle w:val="ListParagraph"/>
+        <w:ind w:left="360"/>
+        <w:rPr>
+          <w:sz w:val="24"/>
+          <w:szCs w:val="24"/>
+        </w:rPr>
+      </w:pPr>
+      <w:r>
+        <w:rPr>
+          <w:sz w:val="24"/>
+          <w:szCs w:val="24"/>
+        </w:rPr>
+        <w:t xml:space="preserve">The </w:t>
+      </w:r>
+      <w:proofErr w:type="spellStart"/>
+      <w:r>
+        <w:rPr>
+          <w:sz w:val="24"/>
+          <w:szCs w:val="24"/>
+        </w:rPr>
+        <w:t>ConfigureServices</w:t>
+      </w:r>
+      <w:proofErr w:type="spellEnd"/>
+      <w:r>
+        <w:rPr>
+          <w:sz w:val="24"/>
+          <w:szCs w:val="24"/>
+        </w:rPr>
+        <w:t xml:space="preserve"> method is a place where you can register your dependent classes with the built-in IoC container. After registering dependent class, it can be used anywhere in </w:t>
+      </w:r>
+      <w:r>
+        <w:rPr>
+          <w:sz w:val="24"/>
+          <w:szCs w:val="24"/>
+        </w:rPr>
+        <w:lastRenderedPageBreak/>
+        <w:t>the application. You just need to include it in the parameter of the constructor of a class where you want to use it. The IoC container will inject it automatically.</w:t>
+      </w:r>
+    </w:p>
+    <w:p>
+      <w:pPr>
+        <w:pStyle w:val="ListParagraph"/>
+        <w:ind w:left="360"/>
+        <w:rPr>
+          <w:sz w:val="24"/>
+          <w:szCs w:val="24"/>
+        </w:rPr>
+      </w:pPr>
+    </w:p>
+    <w:p>
+      <w:pPr>
+        <w:pStyle w:val="ListParagraph"/>
+        <w:ind w:left="360"/>
+        <w:rPr>
+          <w:sz w:val="24"/>
+          <w:szCs w:val="24"/>
+        </w:rPr>
+      </w:pPr>
+      <w:r>
+        <w:rPr>
+          <w:sz w:val="24"/>
+          <w:szCs w:val="24"/>
+        </w:rPr>
+        <w:t>ASP.NET Core refers dependent class as a Service. So, whenever you read "Service" then understand it as a class which is going to be used in some other class.</w:t>
+      </w:r>
+      <w:r>
+        <w:rPr>
+          <w:sz w:val="24"/>
+          <w:szCs w:val="24"/>
+        </w:rPr>
+        <w:t xml:space="preserve"> </w:t>
+      </w:r>
+    </w:p>
+    <w:p>
+      <w:pPr>
+        <w:pStyle w:val="ListParagraph"/>
+        <w:ind w:left="360"/>
+        <w:rPr>
+          <w:sz w:val="24"/>
+          <w:szCs w:val="24"/>
+        </w:rPr>
+      </w:pPr>
+      <w:proofErr w:type="spellStart"/>
+      <w:r>
+        <w:rPr>
+          <w:sz w:val="24"/>
+          <w:szCs w:val="24"/>
+        </w:rPr>
+        <w:t>ConfigureServices</w:t>
+      </w:r>
+      <w:proofErr w:type="spellEnd"/>
+      <w:r>
+        <w:rPr>
+          <w:sz w:val="24"/>
+          <w:szCs w:val="24"/>
+        </w:rPr>
+        <w:t xml:space="preserve"> method includes </w:t>
+      </w:r>
+      <w:proofErr w:type="spellStart"/>
+      <w:r>
+        <w:rPr>
+          <w:sz w:val="24"/>
+          <w:szCs w:val="24"/>
+        </w:rPr>
+        <w:t>IServiceCollection</w:t>
+      </w:r>
+      <w:proofErr w:type="spellEnd"/>
+      <w:r>
+        <w:rPr>
+          <w:sz w:val="24"/>
+          <w:szCs w:val="24"/>
+        </w:rPr>
+        <w:t xml:space="preserve"> parameter to register services to the IoC container.</w:t>
+      </w:r>
+    </w:p>
+    <w:p>
+      <w:pPr>
+        <w:pStyle w:val="ListParagraph"/>
+        <w:ind w:left="360"/>
+        <w:rPr>
+          <w:sz w:val="24"/>
+          <w:szCs w:val="24"/>
+        </w:rPr>
+      </w:pPr>
+    </w:p>
+    <w:p>
+      <w:pPr>
+        <w:pStyle w:val="ListParagraph"/>
+        <w:ind w:left="360"/>
         <w:rPr>
           <w:b/>
           <w:bCs/>
           <w:sz w:val="24"/>
           <w:szCs w:val="24"/>
         </w:rPr>
+      </w:pPr>
+      <w:r>
+        <w:rPr>
+          <w:b/>
+          <w:bCs/>
+          <w:sz w:val="24"/>
+          <w:szCs w:val="24"/>
+        </w:rPr>
         <w:t>Configure()</w:t>
       </w:r>
     </w:p>
@@ -492,7 +737,23 @@
           <w:sz w:val="24"/>
           <w:szCs w:val="24"/>
         </w:rPr>
-        <w:t xml:space="preserve"> for your application using IApplicationBuilder instance that is provided by the built-in IoC container.</w:t>
+        <w:t xml:space="preserve"> for your application using </w:t>
+      </w:r>
+      <w:proofErr w:type="spellStart"/>
+      <w:r>
+        <w:rPr>
+          <w:sz w:val="24"/>
+          <w:szCs w:val="24"/>
+        </w:rPr>
+        <w:t>IApplicationBuilder</w:t>
+      </w:r>
+      <w:proofErr w:type="spellEnd"/>
+      <w:r>
+        <w:rPr>
+          <w:sz w:val="24"/>
+          <w:szCs w:val="24"/>
+        </w:rPr>
+        <w:t xml:space="preserve"> instance that is provided by the built-in IoC container.</w:t>
       </w:r>
     </w:p>
     <w:p>
@@ -576,7 +837,7 @@
         </w:rPr>
         <w:br/>
       </w:r>
-      <w:hyperlink r:id="rId7" w:history="1">
+      <w:hyperlink r:id="rId10" w:history="1">
         <w:r>
           <w:rPr>
             <w:rStyle w:val="Hyperlink"/>
@@ -727,11 +988,12 @@
       <w:pPr>
         <w:ind w:left="360"/>
         <w:rPr>
-          <w:sz w:val="24"/>
-          <w:szCs w:val="24"/>
-        </w:rPr>
-      </w:pPr>
-      <w:hyperlink r:id="rId8" w:history="1">
+          <w:rStyle w:val="Hyperlink"/>
+          <w:sz w:val="24"/>
+          <w:szCs w:val="24"/>
+        </w:rPr>
+      </w:pPr>
+      <w:hyperlink r:id="rId11" w:history="1">
         <w:r>
           <w:rPr>
             <w:rStyle w:val="Hyperlink"/>
@@ -744,7 +1006,9 @@
     </w:p>
     <w:p>
       <w:pPr>
-        <w:rPr>
+        <w:ind w:left="360"/>
+        <w:rPr>
+          <w:rStyle w:val="Hyperlink"/>
           <w:sz w:val="24"/>
           <w:szCs w:val="24"/>
         </w:rPr>
@@ -758,6 +1022,35 @@
           <w:numId w:val="2"/>
         </w:numPr>
         <w:rPr>
+          <w:sz w:val="24"/>
+          <w:szCs w:val="24"/>
+        </w:rPr>
+      </w:pPr>
+      <w:r>
+        <w:rPr>
+          <w:rFonts w:ascii="Segoe UI" w:hAnsi="Segoe UI" w:cs="Segoe UI"/>
+          <w:color w:val="171717"/>
+          <w:shd w:val="clear" w:color="auto" w:fill="FFFFFF"/>
+        </w:rPr>
+        <w:t>The ASP.NET Core runtime. Provides basic services for internet-connected apps, such as web apps, IoT apps, and mobile backends</w:t>
+      </w:r>
+    </w:p>
+    <w:p>
+      <w:pPr>
+        <w:rPr>
+          <w:sz w:val="24"/>
+          <w:szCs w:val="24"/>
+        </w:rPr>
+      </w:pPr>
+    </w:p>
+    <w:p>
+      <w:pPr>
+        <w:pStyle w:val="ListParagraph"/>
+        <w:numPr>
+          <w:ilvl w:val="0"/>
+          <w:numId w:val="2"/>
+        </w:numPr>
+        <w:rPr>
           <w:rStyle w:val="Hyperlink"/>
           <w:b/>
           <w:bCs/>
@@ -774,6 +1067,7 @@
           <w:sz w:val="24"/>
           <w:szCs w:val="24"/>
         </w:rPr>
+        <w:lastRenderedPageBreak/>
         <w:t>Request Processing:</w:t>
       </w:r>
       <w:r>
@@ -785,7 +1079,7 @@
         </w:rPr>
         <w:br/>
       </w:r>
-      <w:hyperlink r:id="rId9" w:history="1">
+      <w:hyperlink r:id="rId12" w:history="1">
         <w:r>
           <w:rPr>
             <w:rStyle w:val="Hyperlink"/>
@@ -800,10 +1094,13 @@
       <w:pPr>
         <w:pStyle w:val="ListParagraph"/>
         <w:rPr>
+          <w:rStyle w:val="Hyperlink"/>
           <w:b/>
           <w:bCs/>
-          <w:sz w:val="24"/>
-          <w:szCs w:val="24"/>
+          <w:color w:val="auto"/>
+          <w:sz w:val="24"/>
+          <w:szCs w:val="24"/>
+          <w:u w:val="none"/>
         </w:rPr>
       </w:pPr>
     </w:p>
@@ -815,16 +1112,69 @@
           <w:numId w:val="2"/>
         </w:numPr>
         <w:rPr>
+          <w:rStyle w:val="Hyperlink"/>
           <w:b/>
           <w:bCs/>
-          <w:sz w:val="24"/>
-          <w:szCs w:val="24"/>
-        </w:rPr>
-      </w:pPr>
-      <w:r>
-        <w:rPr>
+          <w:color w:val="auto"/>
+          <w:sz w:val="24"/>
+          <w:szCs w:val="24"/>
+          <w:u w:val="none"/>
+        </w:rPr>
+      </w:pPr>
+      <w:r>
+        <w:rPr>
+          <w:rStyle w:val="Hyperlink"/>
           <w:b/>
           <w:bCs/>
+          <w:color w:val="auto"/>
+          <w:sz w:val="24"/>
+          <w:szCs w:val="24"/>
+          <w:u w:val="none"/>
+        </w:rPr>
+        <w:t>Difference b/w run and use middleware</w:t>
+      </w:r>
+      <w:r>
+        <w:rPr>
+          <w:rStyle w:val="Hyperlink"/>
+          <w:b/>
+          <w:bCs/>
+          <w:color w:val="auto"/>
+          <w:sz w:val="24"/>
+          <w:szCs w:val="24"/>
+          <w:u w:val="none"/>
+        </w:rPr>
+        <w:t>.</w:t>
+      </w:r>
+    </w:p>
+    <w:p>
+      <w:pPr>
+        <w:pStyle w:val="ListParagraph"/>
+        <w:rPr>
+          <w:b/>
+          <w:bCs/>
+          <w:sz w:val="24"/>
+          <w:szCs w:val="24"/>
+        </w:rPr>
+      </w:pPr>
+    </w:p>
+    <w:p>
+      <w:pPr>
+        <w:pStyle w:val="ListParagraph"/>
+        <w:numPr>
+          <w:ilvl w:val="0"/>
+          <w:numId w:val="2"/>
+        </w:numPr>
+        <w:rPr>
+          <w:b/>
+          <w:bCs/>
+          <w:sz w:val="24"/>
+          <w:szCs w:val="24"/>
+        </w:rPr>
+      </w:pPr>
+      <w:r>
+        <w:rPr>
+          <w:b/>
+          <w:bCs/>
           <w:sz w:val="24"/>
           <w:szCs w:val="24"/>
         </w:rPr>
@@ -874,8 +1224,103 @@
           <w:sz w:val="24"/>
           <w:szCs w:val="24"/>
         </w:rPr>
-        <w:lastRenderedPageBreak/>
-        <w:t>The IHostingEnvironment service includes EnvironmentName property which contains the value of ASPNETCORE_ENVIRONMENT variable. ASP.NET Core also includes extension methods to check the environment such as IsDevelopment(), IsStating(), IsEnvironment() and IsProduction().</w:t>
+        <w:t xml:space="preserve">The </w:t>
+      </w:r>
+      <w:proofErr w:type="spellStart"/>
+      <w:r>
+        <w:rPr>
+          <w:sz w:val="24"/>
+          <w:szCs w:val="24"/>
+        </w:rPr>
+        <w:t>IHostingEnvironment</w:t>
+      </w:r>
+      <w:proofErr w:type="spellEnd"/>
+      <w:r>
+        <w:rPr>
+          <w:sz w:val="24"/>
+          <w:szCs w:val="24"/>
+        </w:rPr>
+        <w:t xml:space="preserve"> service includes </w:t>
+      </w:r>
+      <w:proofErr w:type="spellStart"/>
+      <w:r>
+        <w:rPr>
+          <w:sz w:val="24"/>
+          <w:szCs w:val="24"/>
+        </w:rPr>
+        <w:t>EnvironmentName</w:t>
+      </w:r>
+      <w:proofErr w:type="spellEnd"/>
+      <w:r>
+        <w:rPr>
+          <w:sz w:val="24"/>
+          <w:szCs w:val="24"/>
+        </w:rPr>
+        <w:t xml:space="preserve"> property which contains the value of ASPNETCORE_ENVIRONMENT variable. ASP.NET Core also includes extension methods to check the environment such as </w:t>
+      </w:r>
+      <w:proofErr w:type="spellStart"/>
+      <w:r>
+        <w:rPr>
+          <w:sz w:val="24"/>
+          <w:szCs w:val="24"/>
+        </w:rPr>
+        <w:t>IsDevelopment</w:t>
+      </w:r>
+      <w:proofErr w:type="spellEnd"/>
+      <w:r>
+        <w:rPr>
+          <w:sz w:val="24"/>
+          <w:szCs w:val="24"/>
+        </w:rPr>
+        <w:t xml:space="preserve">(), </w:t>
+      </w:r>
+      <w:proofErr w:type="spellStart"/>
+      <w:r>
+        <w:rPr>
+          <w:sz w:val="24"/>
+          <w:szCs w:val="24"/>
+        </w:rPr>
+        <w:t>IsStating</w:t>
+      </w:r>
+      <w:proofErr w:type="spellEnd"/>
+      <w:r>
+        <w:rPr>
+          <w:sz w:val="24"/>
+          <w:szCs w:val="24"/>
+        </w:rPr>
+        <w:t xml:space="preserve">(), </w:t>
+      </w:r>
+      <w:proofErr w:type="spellStart"/>
+      <w:r>
+        <w:rPr>
+          <w:sz w:val="24"/>
+          <w:szCs w:val="24"/>
+        </w:rPr>
+        <w:t>IsEnvironment</w:t>
+      </w:r>
+      <w:proofErr w:type="spellEnd"/>
+      <w:r>
+        <w:rPr>
+          <w:sz w:val="24"/>
+          <w:szCs w:val="24"/>
+        </w:rPr>
+        <w:t xml:space="preserve">() and </w:t>
+      </w:r>
+      <w:proofErr w:type="spellStart"/>
+      <w:r>
+        <w:rPr>
+          <w:sz w:val="24"/>
+          <w:szCs w:val="24"/>
+        </w:rPr>
+        <w:t>IsProduction</w:t>
+      </w:r>
+      <w:proofErr w:type="spellEnd"/>
+      <w:r>
+        <w:rPr>
+          <w:sz w:val="24"/>
+          <w:szCs w:val="24"/>
+        </w:rPr>
+        <w:t>().</w:t>
       </w:r>
     </w:p>
     <w:p>
@@ -944,6 +1389,7 @@
         </w:rPr>
         <w:t xml:space="preserve"> Configure(</w:t>
       </w:r>
+      <w:proofErr w:type="spellStart"/>
       <w:r>
         <w:rPr>
           <w:rFonts w:ascii="Consolas" w:eastAsia="Times New Roman" w:hAnsi="Consolas" w:cs="Courier New"/>
@@ -953,6 +1399,7 @@
         </w:rPr>
         <w:t>IApplicationBuilder</w:t>
       </w:r>
+      <w:proofErr w:type="spellEnd"/>
       <w:r>
         <w:rPr>
           <w:rFonts w:ascii="Consolas" w:eastAsia="Times New Roman" w:hAnsi="Consolas" w:cs="Courier New"/>
@@ -962,6 +1409,7 @@
         </w:rPr>
         <w:t xml:space="preserve"> app, </w:t>
       </w:r>
+      <w:proofErr w:type="spellStart"/>
       <w:r>
         <w:rPr>
           <w:rFonts w:ascii="Consolas" w:eastAsia="Times New Roman" w:hAnsi="Consolas" w:cs="Courier New"/>
@@ -971,6 +1419,7 @@
         </w:rPr>
         <w:t>IHostingEnvironment</w:t>
       </w:r>
+      <w:proofErr w:type="spellEnd"/>
       <w:r>
         <w:rPr>
           <w:rFonts w:ascii="Consolas" w:eastAsia="Times New Roman" w:hAnsi="Consolas" w:cs="Courier New"/>
@@ -1076,7 +1525,27 @@
           <w:sz w:val="20"/>
           <w:szCs w:val="20"/>
         </w:rPr>
-        <w:t xml:space="preserve"> (env.IsEnvironment(</w:t>
+        <w:t xml:space="preserve"> (</w:t>
+      </w:r>
+      <w:proofErr w:type="spellStart"/>
+      <w:r>
+        <w:rPr>
+          <w:rFonts w:ascii="Consolas" w:eastAsia="Times New Roman" w:hAnsi="Consolas" w:cs="Courier New"/>
+          <w:color w:val="000000"/>
+          <w:sz w:val="20"/>
+          <w:szCs w:val="20"/>
+        </w:rPr>
+        <w:t>env.IsEnvironment</w:t>
+      </w:r>
+      <w:proofErr w:type="spellEnd"/>
+      <w:r>
+        <w:rPr>
+          <w:rFonts w:ascii="Consolas" w:eastAsia="Times New Roman" w:hAnsi="Consolas" w:cs="Courier New"/>
+          <w:color w:val="000000"/>
+          <w:sz w:val="20"/>
+          <w:szCs w:val="20"/>
+        </w:rPr>
+        <w:t>(</w:t>
       </w:r>
       <w:r>
         <w:rPr>
@@ -1343,7 +1812,27 @@
           <w:sz w:val="20"/>
           <w:szCs w:val="20"/>
         </w:rPr>
-        <w:t xml:space="preserve"> (env.IsDevelopment())</w:t>
+        <w:t xml:space="preserve"> (</w:t>
+      </w:r>
+      <w:proofErr w:type="spellStart"/>
+      <w:r>
+        <w:rPr>
+          <w:rFonts w:ascii="Consolas" w:eastAsia="Times New Roman" w:hAnsi="Consolas" w:cs="Courier New"/>
+          <w:color w:val="000000"/>
+          <w:sz w:val="20"/>
+          <w:szCs w:val="20"/>
+        </w:rPr>
+        <w:t>env.IsDevelopment</w:t>
+      </w:r>
+      <w:proofErr w:type="spellEnd"/>
+      <w:r>
+        <w:rPr>
+          <w:rFonts w:ascii="Consolas" w:eastAsia="Times New Roman" w:hAnsi="Consolas" w:cs="Courier New"/>
+          <w:color w:val="000000"/>
+          <w:sz w:val="20"/>
+          <w:szCs w:val="20"/>
+        </w:rPr>
+        <w:t>())</w:t>
       </w:r>
     </w:p>
     <w:p>
@@ -1561,7 +2050,27 @@
           <w:sz w:val="20"/>
           <w:szCs w:val="20"/>
         </w:rPr>
-        <w:t xml:space="preserve"> (env.IsProduction())</w:t>
+        <w:t xml:space="preserve"> (</w:t>
+      </w:r>
+      <w:proofErr w:type="spellStart"/>
+      <w:r>
+        <w:rPr>
+          <w:rFonts w:ascii="Consolas" w:eastAsia="Times New Roman" w:hAnsi="Consolas" w:cs="Courier New"/>
+          <w:color w:val="000000"/>
+          <w:sz w:val="20"/>
+          <w:szCs w:val="20"/>
+        </w:rPr>
+        <w:t>env.IsProduction</w:t>
+      </w:r>
+      <w:proofErr w:type="spellEnd"/>
+      <w:r>
+        <w:rPr>
+          <w:rFonts w:ascii="Consolas" w:eastAsia="Times New Roman" w:hAnsi="Consolas" w:cs="Courier New"/>
+          <w:color w:val="000000"/>
+          <w:sz w:val="20"/>
+          <w:szCs w:val="20"/>
+        </w:rPr>
+        <w:t>())</w:t>
       </w:r>
     </w:p>
     <w:p>
@@ -1772,8 +2281,9 @@
           <w:sz w:val="24"/>
           <w:szCs w:val="24"/>
         </w:rPr>
-        <w:t>Exception handling in Startup.cs</w:t>
-      </w:r>
+        <w:t xml:space="preserve">Exception handling in </w:t>
+      </w:r>
+      <w:proofErr w:type="spellStart"/>
       <w:r>
         <w:rPr>
           <w:b/>
@@ -1781,6 +2291,16 @@
           <w:sz w:val="24"/>
           <w:szCs w:val="24"/>
         </w:rPr>
+        <w:t>Startup.cs</w:t>
+      </w:r>
+      <w:proofErr w:type="spellEnd"/>
+      <w:r>
+        <w:rPr>
+          <w:b/>
+          <w:bCs/>
+          <w:sz w:val="24"/>
+          <w:szCs w:val="24"/>
+        </w:rPr>
         <w:t>:</w:t>
       </w:r>
     </w:p>
@@ -1793,7 +2313,7 @@
           <w:szCs w:val="24"/>
         </w:rPr>
       </w:pPr>
-      <w:hyperlink r:id="rId10" w:history="1">
+      <w:hyperlink r:id="rId13" w:history="1">
         <w:r>
           <w:rPr>
             <w:rStyle w:val="Hyperlink"/>
@@ -1826,7 +2346,7 @@
           <w:szCs w:val="24"/>
         </w:rPr>
       </w:pPr>
-      <w:hyperlink r:id="rId11" w:history="1">
+      <w:hyperlink r:id="rId14" w:history="1">
         <w:r>
           <w:rPr>
             <w:rStyle w:val="Hyperlink"/>
@@ -1851,7 +2371,23 @@
           <w:sz w:val="24"/>
           <w:szCs w:val="24"/>
         </w:rPr>
-        <w:t>ASP.NET Core application cannot serve static files by default. We must include Microsoft.AspNetCore.StaticFiles middleware in the request pipeline.</w:t>
+        <w:t xml:space="preserve">ASP.NET Core application cannot serve static files by default. We must include </w:t>
+      </w:r>
+      <w:proofErr w:type="spellStart"/>
+      <w:r>
+        <w:rPr>
+          <w:sz w:val="24"/>
+          <w:szCs w:val="24"/>
+        </w:rPr>
+        <w:t>Microsoft.AspNetCore.StaticFiles</w:t>
+      </w:r>
+      <w:proofErr w:type="spellEnd"/>
+      <w:r>
+        <w:rPr>
+          <w:sz w:val="24"/>
+          <w:szCs w:val="24"/>
+        </w:rPr>
+        <w:t xml:space="preserve"> middleware in the request pipeline.</w:t>
       </w:r>
     </w:p>
     <w:p>
@@ -1878,6 +2414,7 @@
           <w:sz w:val="24"/>
           <w:szCs w:val="24"/>
         </w:rPr>
+        <w:lastRenderedPageBreak/>
         <w:t>T</w:t>
       </w:r>
       <w:r>
@@ -1885,7 +2422,71 @@
           <w:sz w:val="24"/>
           <w:szCs w:val="24"/>
         </w:rPr>
-        <w:t>he app.UseStaticFiles() method adds StaticFiles middleware into the request pipeline. The UseStaticFiles is an extension method included in the StaticFiles middleware so that we can easily configure it.</w:t>
+        <w:t xml:space="preserve">he </w:t>
+      </w:r>
+      <w:proofErr w:type="spellStart"/>
+      <w:r>
+        <w:rPr>
+          <w:sz w:val="24"/>
+          <w:szCs w:val="24"/>
+        </w:rPr>
+        <w:t>app.UseStaticFiles</w:t>
+      </w:r>
+      <w:proofErr w:type="spellEnd"/>
+      <w:r>
+        <w:rPr>
+          <w:sz w:val="24"/>
+          <w:szCs w:val="24"/>
+        </w:rPr>
+        <w:t xml:space="preserve">() method adds </w:t>
+      </w:r>
+      <w:proofErr w:type="spellStart"/>
+      <w:r>
+        <w:rPr>
+          <w:sz w:val="24"/>
+          <w:szCs w:val="24"/>
+        </w:rPr>
+        <w:t>StaticFiles</w:t>
+      </w:r>
+      <w:proofErr w:type="spellEnd"/>
+      <w:r>
+        <w:rPr>
+          <w:sz w:val="24"/>
+          <w:szCs w:val="24"/>
+        </w:rPr>
+        <w:t xml:space="preserve"> middleware into the request pipeline. The </w:t>
+      </w:r>
+      <w:proofErr w:type="spellStart"/>
+      <w:r>
+        <w:rPr>
+          <w:sz w:val="24"/>
+          <w:szCs w:val="24"/>
+        </w:rPr>
+        <w:t>UseStaticFiles</w:t>
+      </w:r>
+      <w:proofErr w:type="spellEnd"/>
+      <w:r>
+        <w:rPr>
+          <w:sz w:val="24"/>
+          <w:szCs w:val="24"/>
+        </w:rPr>
+        <w:t xml:space="preserve"> is an extension method included in the </w:t>
+      </w:r>
+      <w:proofErr w:type="spellStart"/>
+      <w:r>
+        <w:rPr>
+          <w:sz w:val="24"/>
+          <w:szCs w:val="24"/>
+        </w:rPr>
+        <w:t>StaticFiles</w:t>
+      </w:r>
+      <w:proofErr w:type="spellEnd"/>
+      <w:r>
+        <w:rPr>
+          <w:sz w:val="24"/>
+          <w:szCs w:val="24"/>
+        </w:rPr>
+        <w:t xml:space="preserve"> middleware so that we can easily configure it.</w:t>
       </w:r>
     </w:p>
     <w:p>
@@ -1912,7 +2513,39 @@
           <w:sz w:val="24"/>
           <w:szCs w:val="24"/>
         </w:rPr>
-        <w:t>Order of middleware is very important. app.UseDefaultFiles() should be added before app.UseStaticFiles() in the request pipeline.</w:t>
+        <w:t xml:space="preserve">Order of middleware is very important. </w:t>
+      </w:r>
+      <w:proofErr w:type="spellStart"/>
+      <w:r>
+        <w:rPr>
+          <w:sz w:val="24"/>
+          <w:szCs w:val="24"/>
+        </w:rPr>
+        <w:t>app.UseDefaultFiles</w:t>
+      </w:r>
+      <w:proofErr w:type="spellEnd"/>
+      <w:r>
+        <w:rPr>
+          <w:sz w:val="24"/>
+          <w:szCs w:val="24"/>
+        </w:rPr>
+        <w:t xml:space="preserve">() should be added before </w:t>
+      </w:r>
+      <w:proofErr w:type="spellStart"/>
+      <w:r>
+        <w:rPr>
+          <w:sz w:val="24"/>
+          <w:szCs w:val="24"/>
+        </w:rPr>
+        <w:t>app.UseStaticFiles</w:t>
+      </w:r>
+      <w:proofErr w:type="spellEnd"/>
+      <w:r>
+        <w:rPr>
+          <w:sz w:val="24"/>
+          <w:szCs w:val="24"/>
+        </w:rPr>
+        <w:t>() in the request pipeline.</w:t>
       </w:r>
     </w:p>
     <w:p>
@@ -1939,6 +2572,7 @@
           <w:szCs w:val="24"/>
         </w:rPr>
       </w:pPr>
+      <w:proofErr w:type="spellStart"/>
       <w:r>
         <w:rPr>
           <w:b/>
@@ -1946,7 +2580,17 @@
           <w:sz w:val="24"/>
           <w:szCs w:val="24"/>
         </w:rPr>
-        <w:t>aspnet-core-logging :</w:t>
+        <w:t>aspnet</w:t>
+      </w:r>
+      <w:proofErr w:type="spellEnd"/>
+      <w:r>
+        <w:rPr>
+          <w:b/>
+          <w:bCs/>
+          <w:sz w:val="24"/>
+          <w:szCs w:val="24"/>
+        </w:rPr>
+        <w:t>-core-logging :</w:t>
       </w:r>
     </w:p>
     <w:p>
@@ -1958,7 +2602,7 @@
           <w:szCs w:val="24"/>
         </w:rPr>
       </w:pPr>
-      <w:hyperlink r:id="rId12" w:history="1">
+      <w:hyperlink r:id="rId15" w:history="1">
         <w:r>
           <w:rPr>
             <w:rStyle w:val="Hyperlink"/>
@@ -2101,7 +2745,7 @@
           <w:szCs w:val="24"/>
         </w:rPr>
       </w:pPr>
-      <w:hyperlink r:id="rId13" w:history="1">
+      <w:hyperlink r:id="rId16" w:history="1">
         <w:r>
           <w:rPr>
             <w:rStyle w:val="Hyperlink"/>
@@ -2152,7 +2796,7 @@
           <w:szCs w:val="24"/>
         </w:rPr>
       </w:pPr>
-      <w:hyperlink r:id="rId14" w:history="1">
+      <w:hyperlink r:id="rId17" w:history="1">
         <w:r>
           <w:rPr>
             <w:rStyle w:val="Hyperlink"/>
@@ -2172,7 +2816,7 @@
           <w:szCs w:val="24"/>
         </w:rPr>
       </w:pPr>
-      <w:hyperlink r:id="rId15" w:history="1">
+      <w:hyperlink r:id="rId18" w:history="1">
         <w:r>
           <w:rPr>
             <w:rStyle w:val="Hyperlink"/>
@@ -2188,11 +2832,12 @@
         <w:pStyle w:val="ListParagraph"/>
         <w:ind w:left="360"/>
         <w:rPr>
-          <w:sz w:val="24"/>
-          <w:szCs w:val="24"/>
-        </w:rPr>
-      </w:pPr>
-      <w:hyperlink r:id="rId16" w:history="1">
+          <w:rStyle w:val="Hyperlink"/>
+          <w:sz w:val="24"/>
+          <w:szCs w:val="24"/>
+        </w:rPr>
+      </w:pPr>
+      <w:hyperlink r:id="rId19" w:history="1">
         <w:r>
           <w:rPr>
             <w:rStyle w:val="Hyperlink"/>
@@ -2208,6 +2853,100 @@
         <w:pStyle w:val="ListParagraph"/>
         <w:ind w:left="360"/>
         <w:rPr>
+          <w:rStyle w:val="Hyperlink"/>
+          <w:sz w:val="24"/>
+          <w:szCs w:val="24"/>
+        </w:rPr>
+      </w:pPr>
+    </w:p>
+    <w:p>
+      <w:pPr>
+        <w:pStyle w:val="ListParagraph"/>
+        <w:ind w:left="360"/>
+        <w:rPr>
+          <w:rStyle w:val="Hyperlink"/>
+          <w:color w:val="auto"/>
+          <w:sz w:val="24"/>
+          <w:szCs w:val="24"/>
+          <w:u w:val="none"/>
+        </w:rPr>
+      </w:pPr>
+      <w:r>
+        <w:rPr>
+          <w:rStyle w:val="Hyperlink"/>
+          <w:color w:val="auto"/>
+          <w:sz w:val="24"/>
+          <w:szCs w:val="24"/>
+          <w:u w:val="none"/>
+        </w:rPr>
+        <w:t>The Routing in ASP.NET Core MVC application is a mechanism in which it will inspect the incoming Requests (i.e. URLs) and then mapped that request to the controllers and their action methods.</w:t>
+      </w:r>
+    </w:p>
+    <w:p>
+      <w:pPr>
+        <w:pStyle w:val="ListParagraph"/>
+        <w:ind w:left="360"/>
+        <w:rPr>
+          <w:sz w:val="24"/>
+          <w:szCs w:val="24"/>
+        </w:rPr>
+      </w:pPr>
+      <w:r>
+        <w:rPr>
+          <w:sz w:val="24"/>
+          <w:szCs w:val="24"/>
+        </w:rPr>
+        <w:t>We can do this by adding the Routing Middleware to the request processing pipeline.</w:t>
+      </w:r>
+      <w:r>
+        <w:rPr>
+          <w:sz w:val="24"/>
+          <w:szCs w:val="24"/>
+        </w:rPr>
+        <w:t xml:space="preserve"> </w:t>
+      </w:r>
+    </w:p>
+    <w:p>
+      <w:pPr>
+        <w:pStyle w:val="ListParagraph"/>
+        <w:ind w:left="360"/>
+        <w:rPr>
+          <w:sz w:val="24"/>
+          <w:szCs w:val="24"/>
+        </w:rPr>
+      </w:pPr>
+      <w:proofErr w:type="spellStart"/>
+      <w:r>
+        <w:rPr>
+          <w:sz w:val="24"/>
+          <w:szCs w:val="24"/>
+        </w:rPr>
+        <w:t>app.useMvc</w:t>
+      </w:r>
+      <w:proofErr w:type="spellEnd"/>
+      <w:r>
+        <w:rPr>
+          <w:sz w:val="24"/>
+          <w:szCs w:val="24"/>
+        </w:rPr>
+        <w:t>() =&gt; routing middleware is already  included</w:t>
+      </w:r>
+    </w:p>
+    <w:p>
+      <w:pPr>
+        <w:pStyle w:val="ListParagraph"/>
+        <w:ind w:left="360"/>
+        <w:rPr>
+          <w:sz w:val="24"/>
+          <w:szCs w:val="24"/>
+        </w:rPr>
+      </w:pPr>
+    </w:p>
+    <w:p>
+      <w:pPr>
+        <w:pStyle w:val="ListParagraph"/>
+        <w:ind w:left="360"/>
+        <w:rPr>
           <w:sz w:val="24"/>
           <w:szCs w:val="24"/>
         </w:rPr>
@@ -2274,7 +3013,26 @@
           <w:szCs w:val="19"/>
         </w:rPr>
         <w:tab/>
-        <w:t>app.UseMvc(routes =&gt;</w:t>
+      </w:r>
+      <w:proofErr w:type="spellStart"/>
+      <w:r>
+        <w:rPr>
+          <w:rFonts w:ascii="Consolas" w:hAnsi="Consolas" w:cs="Consolas"/>
+          <w:color w:val="000000"/>
+          <w:sz w:val="19"/>
+          <w:szCs w:val="19"/>
+        </w:rPr>
+        <w:t>app.UseMvc</w:t>
+      </w:r>
+      <w:proofErr w:type="spellEnd"/>
+      <w:r>
+        <w:rPr>
+          <w:rFonts w:ascii="Consolas" w:hAnsi="Consolas" w:cs="Consolas"/>
+          <w:color w:val="000000"/>
+          <w:sz w:val="19"/>
+          <w:szCs w:val="19"/>
+        </w:rPr>
+        <w:t>(routes =&gt;</w:t>
       </w:r>
     </w:p>
     <w:p>
@@ -2369,7 +3127,26 @@
           <w:szCs w:val="19"/>
         </w:rPr>
         <w:tab/>
-        <w:t>routes.MapRoute(</w:t>
+      </w:r>
+      <w:proofErr w:type="spellStart"/>
+      <w:r>
+        <w:rPr>
+          <w:rFonts w:ascii="Consolas" w:hAnsi="Consolas" w:cs="Consolas"/>
+          <w:color w:val="000000"/>
+          <w:sz w:val="19"/>
+          <w:szCs w:val="19"/>
+        </w:rPr>
+        <w:t>routes.MapRoute</w:t>
+      </w:r>
+      <w:proofErr w:type="spellEnd"/>
+      <w:r>
+        <w:rPr>
+          <w:rFonts w:ascii="Consolas" w:hAnsi="Consolas" w:cs="Consolas"/>
+          <w:color w:val="000000"/>
+          <w:sz w:val="19"/>
+          <w:szCs w:val="19"/>
+        </w:rPr>
+        <w:t>(</w:t>
       </w:r>
     </w:p>
     <w:p>
@@ -2649,6 +3426,7 @@
         </w:rPr>
         <w:t xml:space="preserve"> </w:t>
       </w:r>
+      <w:proofErr w:type="spellStart"/>
       <w:r>
         <w:rPr>
           <w:rFonts w:ascii="Courier New" w:eastAsia="Times New Roman" w:hAnsi="Courier New" w:cs="Courier New"/>
@@ -2676,6 +3454,7 @@
         </w:rPr>
         <w:t>Controllers</w:t>
       </w:r>
+      <w:proofErr w:type="spellEnd"/>
       <w:r>
         <w:rPr>
           <w:rFonts w:ascii="Courier New" w:eastAsia="Times New Roman" w:hAnsi="Courier New" w:cs="Courier New"/>
@@ -2881,6 +3660,7 @@
         </w:rPr>
         <w:t xml:space="preserve"> </w:t>
       </w:r>
+      <w:proofErr w:type="spellStart"/>
       <w:r>
         <w:rPr>
           <w:rFonts w:ascii="Courier New" w:eastAsia="Times New Roman" w:hAnsi="Courier New" w:cs="Courier New"/>
@@ -2890,6 +3670,7 @@
         </w:rPr>
         <w:t>AboutController</w:t>
       </w:r>
+      <w:proofErr w:type="spellEnd"/>
       <w:r>
         <w:rPr>
           <w:rFonts w:ascii="Courier New" w:eastAsia="Times New Roman" w:hAnsi="Courier New" w:cs="Courier New"/>
@@ -3832,7 +4613,23 @@
           <w:sz w:val="24"/>
           <w:szCs w:val="24"/>
         </w:rPr>
-        <w:t>The ActionResult class is the base for all the action results.</w:t>
+        <w:t xml:space="preserve">The </w:t>
+      </w:r>
+      <w:proofErr w:type="spellStart"/>
+      <w:r>
+        <w:rPr>
+          <w:sz w:val="24"/>
+          <w:szCs w:val="24"/>
+        </w:rPr>
+        <w:t>ActionResult</w:t>
+      </w:r>
+      <w:proofErr w:type="spellEnd"/>
+      <w:r>
+        <w:rPr>
+          <w:sz w:val="24"/>
+          <w:szCs w:val="24"/>
+        </w:rPr>
+        <w:t xml:space="preserve"> class is the base for all the action results.</w:t>
       </w:r>
       <w:r>
         <w:t xml:space="preserve"> </w:t>
@@ -3889,40 +4686,38 @@
           <w:color w:val="212121"/>
           <w:shd w:val="clear" w:color="auto" w:fill="FFFFFF"/>
         </w:rPr>
-        <w:t>You might be wondering what is the advantage of using something that produces an ActionResult.</w:t>
-      </w:r>
-    </w:p>
-    <w:p>
-      <w:pPr>
-        <w:pStyle w:val="ListParagraph"/>
-        <w:ind w:left="0"/>
-        <w:jc w:val="both"/>
+        <w:t xml:space="preserve">You might be wondering what is the advantage of using something that produces an </w:t>
+      </w:r>
+      <w:proofErr w:type="spellStart"/>
+      <w:r>
         <w:rPr>
           <w:rFonts w:ascii="Arial" w:hAnsi="Arial" w:cs="Arial"/>
           <w:color w:val="212121"/>
           <w:shd w:val="clear" w:color="auto" w:fill="FFFFFF"/>
         </w:rPr>
-      </w:pPr>
-    </w:p>
-    <w:p>
-      <w:pPr>
-        <w:pStyle w:val="ListParagraph"/>
-        <w:ind w:left="0"/>
-        <w:jc w:val="both"/>
+        <w:t>ActionResult</w:t>
+      </w:r>
+      <w:proofErr w:type="spellEnd"/>
+      <w:r>
         <w:rPr>
           <w:rFonts w:ascii="Arial" w:hAnsi="Arial" w:cs="Arial"/>
           <w:color w:val="212121"/>
           <w:shd w:val="clear" w:color="auto" w:fill="FFFFFF"/>
         </w:rPr>
-      </w:pPr>
-      <w:r>
+        <w:t>.</w:t>
+      </w:r>
+    </w:p>
+    <w:p>
+      <w:pPr>
+        <w:pStyle w:val="ListParagraph"/>
+        <w:ind w:left="0"/>
+        <w:jc w:val="both"/>
         <w:rPr>
           <w:rFonts w:ascii="Arial" w:hAnsi="Arial" w:cs="Arial"/>
           <w:color w:val="212121"/>
           <w:shd w:val="clear" w:color="auto" w:fill="FFFFFF"/>
         </w:rPr>
-        <w:t>The typical advantage is that it is just a formal way to encapsulate the decision of the controller.</w:t>
-      </w:r>
+      </w:pPr>
     </w:p>
     <w:p>
       <w:pPr>
@@ -3935,25 +4730,44 @@
           <w:shd w:val="clear" w:color="auto" w:fill="FFFFFF"/>
         </w:rPr>
       </w:pPr>
-    </w:p>
-    <w:p>
-      <w:pPr>
-        <w:pStyle w:val="ListParagraph"/>
-        <w:ind w:left="0"/>
-        <w:jc w:val="both"/>
+      <w:r>
         <w:rPr>
           <w:rFonts w:ascii="Arial" w:hAnsi="Arial" w:cs="Arial"/>
           <w:color w:val="212121"/>
           <w:shd w:val="clear" w:color="auto" w:fill="FFFFFF"/>
         </w:rPr>
-      </w:pPr>
-      <w:r>
+        <w:t>The typical advantage is that it is just a formal way to encapsulate the decision of the controller.</w:t>
+      </w:r>
+    </w:p>
+    <w:p>
+      <w:pPr>
+        <w:pStyle w:val="ListParagraph"/>
+        <w:ind w:left="0"/>
+        <w:jc w:val="both"/>
         <w:rPr>
           <w:rFonts w:ascii="Arial" w:hAnsi="Arial" w:cs="Arial"/>
           <w:color w:val="212121"/>
           <w:shd w:val="clear" w:color="auto" w:fill="FFFFFF"/>
         </w:rPr>
-        <w:lastRenderedPageBreak/>
+      </w:pPr>
+    </w:p>
+    <w:p>
+      <w:pPr>
+        <w:pStyle w:val="ListParagraph"/>
+        <w:ind w:left="0"/>
+        <w:jc w:val="both"/>
+        <w:rPr>
+          <w:rFonts w:ascii="Arial" w:hAnsi="Arial" w:cs="Arial"/>
+          <w:color w:val="212121"/>
+          <w:shd w:val="clear" w:color="auto" w:fill="FFFFFF"/>
+        </w:rPr>
+      </w:pPr>
+      <w:r>
+        <w:rPr>
+          <w:rFonts w:ascii="Arial" w:hAnsi="Arial" w:cs="Arial"/>
+          <w:color w:val="212121"/>
+          <w:shd w:val="clear" w:color="auto" w:fill="FFFFFF"/>
+        </w:rPr>
         <w:t>The controller decides what to do next, either return a string or HTML or return a model object that might be serialized into JSON etc.</w:t>
       </w:r>
     </w:p>
@@ -4065,7 +4879,6 @@
         <w:shd w:val="clear" w:color="auto" w:fill="EBF4FA"/>
         <w:spacing w:before="100" w:beforeAutospacing="1" w:after="120" w:line="240" w:lineRule="auto"/>
         <w:ind w:left="0" w:right="120"/>
-        <w:jc w:val="both"/>
         <w:rPr>
           <w:rFonts w:ascii="Verdana" w:hAnsi="Verdana"/>
           <w:color w:val="181717"/>
@@ -4118,12 +4931,21 @@
           <w:color w:val="181717"/>
         </w:rPr>
       </w:pPr>
+      <w:proofErr w:type="spellStart"/>
       <w:r>
         <w:rPr>
           <w:rFonts w:ascii="Verdana" w:hAnsi="Verdana"/>
           <w:color w:val="181717"/>
         </w:rPr>
-        <w:t>ActionResult is a base class of all the result type which returns from Action method.</w:t>
+        <w:t>ActionResult</w:t>
+      </w:r>
+      <w:proofErr w:type="spellEnd"/>
+      <w:r>
+        <w:rPr>
+          <w:rFonts w:ascii="Verdana" w:hAnsi="Verdana"/>
+          <w:color w:val="181717"/>
+        </w:rPr>
+        <w:t xml:space="preserve"> is a base class of all the result type which returns from Action method.</w:t>
       </w:r>
     </w:p>
     <w:p>
@@ -4171,7 +4993,7 @@
         </w:rPr>
         <w:t>The Action method can include </w:t>
       </w:r>
-      <w:hyperlink r:id="rId17" w:history="1">
+      <w:hyperlink r:id="rId20" w:history="1">
         <w:r>
           <w:rPr>
             <w:rStyle w:val="Hyperlink"/>
@@ -4265,7 +5087,23 @@
           <w:sz w:val="24"/>
           <w:szCs w:val="24"/>
         </w:rPr>
-        <w:t>The Controller in MVC architecture handles any incoming URL request. The Controller is a class, derived from the base class System.Web.Mvc.Controller. Controller class contains public methods called Action methods. Controller and its action method handles incoming browser requests, retrieves necessary model data and returns appropriate responses.</w:t>
+        <w:t xml:space="preserve">The Controller in MVC architecture handles any incoming URL request. The Controller is a class, derived from the base class </w:t>
+      </w:r>
+      <w:proofErr w:type="spellStart"/>
+      <w:r>
+        <w:rPr>
+          <w:sz w:val="24"/>
+          <w:szCs w:val="24"/>
+        </w:rPr>
+        <w:t>System.Web.Mvc.Controller</w:t>
+      </w:r>
+      <w:proofErr w:type="spellEnd"/>
+      <w:r>
+        <w:rPr>
+          <w:sz w:val="24"/>
+          <w:szCs w:val="24"/>
+        </w:rPr>
+        <w:t>. Controller class contains public methods called Action methods. Controller and its action method handles incoming browser requests, retrieves necessary model data and returns appropriate responses.</w:t>
       </w:r>
     </w:p>
     <w:p>
@@ -4294,7 +5132,39 @@
           <w:sz w:val="24"/>
           <w:szCs w:val="24"/>
         </w:rPr>
-        <w:t>In ASP.NET MVC, every controller class name must end with a word "Controller". For example, the home page controller name must be HomeController, and for the student page, it must be the StudentController. Also, every controller class must be located in the Controller folder of the MVC folder structure.</w:t>
+        <w:t xml:space="preserve">In ASP.NET MVC, every controller class name must end with a word "Controller". For example, the home page controller name must be </w:t>
+      </w:r>
+      <w:proofErr w:type="spellStart"/>
+      <w:r>
+        <w:rPr>
+          <w:sz w:val="24"/>
+          <w:szCs w:val="24"/>
+        </w:rPr>
+        <w:t>HomeController</w:t>
+      </w:r>
+      <w:proofErr w:type="spellEnd"/>
+      <w:r>
+        <w:rPr>
+          <w:sz w:val="24"/>
+          <w:szCs w:val="24"/>
+        </w:rPr>
+        <w:t xml:space="preserve">, and for the student page, it must be the </w:t>
+      </w:r>
+      <w:proofErr w:type="spellStart"/>
+      <w:r>
+        <w:rPr>
+          <w:sz w:val="24"/>
+          <w:szCs w:val="24"/>
+        </w:rPr>
+        <w:t>StudentController</w:t>
+      </w:r>
+      <w:proofErr w:type="spellEnd"/>
+      <w:r>
+        <w:rPr>
+          <w:sz w:val="24"/>
+          <w:szCs w:val="24"/>
+        </w:rPr>
+        <w:t>. Also, every controller class must be located in the Controller folder of the MVC folder structure.</w:t>
       </w:r>
     </w:p>
     <w:p>
@@ -4307,6 +5177,33 @@
           <w:szCs w:val="24"/>
         </w:rPr>
       </w:pPr>
+    </w:p>
+    <w:p>
+      <w:pPr>
+        <w:pStyle w:val="ListParagraph"/>
+        <w:ind w:left="0"/>
+        <w:jc w:val="both"/>
+        <w:rPr>
+          <w:sz w:val="24"/>
+          <w:szCs w:val="24"/>
+        </w:rPr>
+      </w:pPr>
+      <w:proofErr w:type="spellStart"/>
+      <w:r>
+        <w:rPr>
+          <w:sz w:val="24"/>
+          <w:szCs w:val="24"/>
+        </w:rPr>
+        <w:t>ControllerBase</w:t>
+      </w:r>
+      <w:proofErr w:type="spellEnd"/>
+      <w:r>
+        <w:rPr>
+          <w:sz w:val="24"/>
+          <w:szCs w:val="24"/>
+        </w:rPr>
+        <w:t xml:space="preserve"> is the base class of Controller, It doesn’t provide support for views.</w:t>
+      </w:r>
     </w:p>
     <w:p>
       <w:pPr>
@@ -4395,7 +5292,25 @@
           <w:sz w:val="24"/>
           <w:szCs w:val="24"/>
         </w:rPr>
-        <w:t>The Controller class must be derived from System.Web.Mvc.Controller class.</w:t>
+        <w:t xml:space="preserve">The Controller class must be derived from </w:t>
+      </w:r>
+      <w:proofErr w:type="spellStart"/>
+      <w:r>
+        <w:rPr>
+          <w:rFonts w:ascii="Times New Roman" w:eastAsia="Times New Roman" w:hAnsi="Times New Roman" w:cs="Times New Roman"/>
+          <w:sz w:val="24"/>
+          <w:szCs w:val="24"/>
+        </w:rPr>
+        <w:t>System.Web.Mvc.Controller</w:t>
+      </w:r>
+      <w:proofErr w:type="spellEnd"/>
+      <w:r>
+        <w:rPr>
+          <w:rFonts w:ascii="Times New Roman" w:eastAsia="Times New Roman" w:hAnsi="Times New Roman" w:cs="Times New Roman"/>
+          <w:sz w:val="24"/>
+          <w:szCs w:val="24"/>
+        </w:rPr>
+        <w:t xml:space="preserve"> class.</w:t>
       </w:r>
     </w:p>
     <w:p>
@@ -4443,7 +5358,6 @@
           <w:sz w:val="24"/>
           <w:szCs w:val="24"/>
         </w:rPr>
-        <w:lastRenderedPageBreak/>
         <w:t>A new controller can be created using different scaffolding templates. You can create a custom scaffolding template also.</w:t>
       </w:r>
     </w:p>
@@ -4550,6 +5464,7 @@
           <w:szCs w:val="24"/>
         </w:rPr>
       </w:pPr>
+      <w:proofErr w:type="spellStart"/>
       <w:r>
         <w:rPr>
           <w:sz w:val="24"/>
@@ -4557,6 +5472,7 @@
         </w:rPr>
         <w:t>ActionName</w:t>
       </w:r>
+      <w:proofErr w:type="spellEnd"/>
     </w:p>
     <w:p>
       <w:pPr>
@@ -4571,6 +5487,7 @@
           <w:szCs w:val="24"/>
         </w:rPr>
       </w:pPr>
+      <w:proofErr w:type="spellStart"/>
       <w:r>
         <w:rPr>
           <w:sz w:val="24"/>
@@ -4578,6 +5495,7 @@
         </w:rPr>
         <w:t>NonAction</w:t>
       </w:r>
+      <w:proofErr w:type="spellEnd"/>
     </w:p>
     <w:p>
       <w:pPr>
@@ -4592,6 +5510,7 @@
           <w:szCs w:val="24"/>
         </w:rPr>
       </w:pPr>
+      <w:proofErr w:type="spellStart"/>
       <w:r>
         <w:rPr>
           <w:sz w:val="24"/>
@@ -4599,15 +5518,17 @@
         </w:rPr>
         <w:t>ActionVerbs</w:t>
       </w:r>
-    </w:p>
-    <w:p>
-      <w:pPr>
-        <w:jc w:val="both"/>
-        <w:rPr>
-          <w:sz w:val="24"/>
-          <w:szCs w:val="24"/>
-        </w:rPr>
-      </w:pPr>
+      <w:proofErr w:type="spellEnd"/>
+    </w:p>
+    <w:p>
+      <w:pPr>
+        <w:jc w:val="both"/>
+        <w:rPr>
+          <w:sz w:val="24"/>
+          <w:szCs w:val="24"/>
+        </w:rPr>
+      </w:pPr>
+      <w:proofErr w:type="spellStart"/>
       <w:r>
         <w:rPr>
           <w:sz w:val="24"/>
@@ -4615,6 +5536,7 @@
         </w:rPr>
         <w:t>NonAction</w:t>
       </w:r>
+      <w:proofErr w:type="spellEnd"/>
       <w:r>
         <w:rPr>
           <w:sz w:val="24"/>
@@ -4638,7 +5560,23 @@
           <w:sz w:val="24"/>
           <w:szCs w:val="24"/>
         </w:rPr>
-        <w:t>Use the NonAction attribute when you want public method in a controller but do not want to treat it as an action method.</w:t>
+        <w:t xml:space="preserve">Use the </w:t>
+      </w:r>
+      <w:proofErr w:type="spellStart"/>
+      <w:r>
+        <w:rPr>
+          <w:sz w:val="24"/>
+          <w:szCs w:val="24"/>
+        </w:rPr>
+        <w:t>NonAction</w:t>
+      </w:r>
+      <w:proofErr w:type="spellEnd"/>
+      <w:r>
+        <w:rPr>
+          <w:sz w:val="24"/>
+          <w:szCs w:val="24"/>
+        </w:rPr>
+        <w:t xml:space="preserve"> attribute when you want public method in a controller but do not want to treat it as an action method.</w:t>
       </w:r>
     </w:p>
     <w:p>
@@ -4660,6 +5598,7 @@
           <w:szCs w:val="24"/>
         </w:rPr>
       </w:pPr>
+      <w:proofErr w:type="spellStart"/>
       <w:r>
         <w:rPr>
           <w:sz w:val="24"/>
@@ -4667,6 +5606,7 @@
         </w:rPr>
         <w:t>ActionName</w:t>
       </w:r>
+      <w:proofErr w:type="spellEnd"/>
       <w:r>
         <w:rPr>
           <w:sz w:val="24"/>
@@ -4690,7 +5630,24 @@
           <w:sz w:val="24"/>
           <w:szCs w:val="24"/>
         </w:rPr>
-        <w:t>The ActionName attribute allows us to specify a different action name than the method name, as shown below.</w:t>
+        <w:lastRenderedPageBreak/>
+        <w:t xml:space="preserve">The </w:t>
+      </w:r>
+      <w:proofErr w:type="spellStart"/>
+      <w:r>
+        <w:rPr>
+          <w:sz w:val="24"/>
+          <w:szCs w:val="24"/>
+        </w:rPr>
+        <w:t>ActionName</w:t>
+      </w:r>
+      <w:proofErr w:type="spellEnd"/>
+      <w:r>
+        <w:rPr>
+          <w:sz w:val="24"/>
+          <w:szCs w:val="24"/>
+        </w:rPr>
+        <w:t xml:space="preserve"> attribute allows us to specify a different action name than the method name, as shown below.</w:t>
       </w:r>
     </w:p>
     <w:p>
@@ -4714,12 +5671,21 @@
           <w:szCs w:val="24"/>
         </w:rPr>
       </w:pPr>
-      <w:r>
-        <w:rPr>
-          <w:sz w:val="24"/>
-          <w:szCs w:val="24"/>
-        </w:rPr>
-        <w:t>ActionVerbs:</w:t>
+      <w:proofErr w:type="spellStart"/>
+      <w:r>
+        <w:rPr>
+          <w:sz w:val="24"/>
+          <w:szCs w:val="24"/>
+        </w:rPr>
+        <w:t>ActionVerbs</w:t>
+      </w:r>
+      <w:proofErr w:type="spellEnd"/>
+      <w:r>
+        <w:rPr>
+          <w:sz w:val="24"/>
+          <w:szCs w:val="24"/>
+        </w:rPr>
+        <w:t>:</w:t>
       </w:r>
     </w:p>
     <w:p>
@@ -4737,7 +5703,119 @@
           <w:sz w:val="24"/>
           <w:szCs w:val="24"/>
         </w:rPr>
-        <w:t>The ActionVerbs selector is to handle different type of Http requests. The MVC framework includes HttpGet, HttpPost, HttpPut, HttpDelete, HttpOptions, and HttpPatch action verbs.</w:t>
+        <w:t xml:space="preserve">The </w:t>
+      </w:r>
+      <w:proofErr w:type="spellStart"/>
+      <w:r>
+        <w:rPr>
+          <w:sz w:val="24"/>
+          <w:szCs w:val="24"/>
+        </w:rPr>
+        <w:t>ActionVerbs</w:t>
+      </w:r>
+      <w:proofErr w:type="spellEnd"/>
+      <w:r>
+        <w:rPr>
+          <w:sz w:val="24"/>
+          <w:szCs w:val="24"/>
+        </w:rPr>
+        <w:t xml:space="preserve"> selector is to handle different type of Http requests. The MVC framework includes </w:t>
+      </w:r>
+      <w:proofErr w:type="spellStart"/>
+      <w:r>
+        <w:rPr>
+          <w:sz w:val="24"/>
+          <w:szCs w:val="24"/>
+        </w:rPr>
+        <w:t>HttpGet</w:t>
+      </w:r>
+      <w:proofErr w:type="spellEnd"/>
+      <w:r>
+        <w:rPr>
+          <w:sz w:val="24"/>
+          <w:szCs w:val="24"/>
+        </w:rPr>
+        <w:t xml:space="preserve">, </w:t>
+      </w:r>
+      <w:proofErr w:type="spellStart"/>
+      <w:r>
+        <w:rPr>
+          <w:sz w:val="24"/>
+          <w:szCs w:val="24"/>
+        </w:rPr>
+        <w:t>HttpPost</w:t>
+      </w:r>
+      <w:proofErr w:type="spellEnd"/>
+      <w:r>
+        <w:rPr>
+          <w:sz w:val="24"/>
+          <w:szCs w:val="24"/>
+        </w:rPr>
+        <w:t xml:space="preserve">, </w:t>
+      </w:r>
+      <w:proofErr w:type="spellStart"/>
+      <w:r>
+        <w:rPr>
+          <w:sz w:val="24"/>
+          <w:szCs w:val="24"/>
+        </w:rPr>
+        <w:t>HttpPut</w:t>
+      </w:r>
+      <w:proofErr w:type="spellEnd"/>
+      <w:r>
+        <w:rPr>
+          <w:sz w:val="24"/>
+          <w:szCs w:val="24"/>
+        </w:rPr>
+        <w:t xml:space="preserve">, </w:t>
+      </w:r>
+      <w:proofErr w:type="spellStart"/>
+      <w:r>
+        <w:rPr>
+          <w:sz w:val="24"/>
+          <w:szCs w:val="24"/>
+        </w:rPr>
+        <w:t>HttpDelete</w:t>
+      </w:r>
+      <w:proofErr w:type="spellEnd"/>
+      <w:r>
+        <w:rPr>
+          <w:sz w:val="24"/>
+          <w:szCs w:val="24"/>
+        </w:rPr>
+        <w:t xml:space="preserve">, </w:t>
+      </w:r>
+      <w:proofErr w:type="spellStart"/>
+      <w:r>
+        <w:rPr>
+          <w:sz w:val="24"/>
+          <w:szCs w:val="24"/>
+        </w:rPr>
+        <w:t>HttpOptions</w:t>
+      </w:r>
+      <w:proofErr w:type="spellEnd"/>
+      <w:r>
+        <w:rPr>
+          <w:sz w:val="24"/>
+          <w:szCs w:val="24"/>
+        </w:rPr>
+        <w:t xml:space="preserve">, and </w:t>
+      </w:r>
+      <w:proofErr w:type="spellStart"/>
+      <w:r>
+        <w:rPr>
+          <w:sz w:val="24"/>
+          <w:szCs w:val="24"/>
+        </w:rPr>
+        <w:t>HttpPatch</w:t>
+      </w:r>
+      <w:proofErr w:type="spellEnd"/>
+      <w:r>
+        <w:rPr>
+          <w:sz w:val="24"/>
+          <w:szCs w:val="24"/>
+        </w:rPr>
+        <w:t xml:space="preserve"> action verbs.</w:t>
       </w:r>
     </w:p>
     <w:p>
@@ -4762,7 +5840,23 @@
           <w:sz w:val="24"/>
           <w:szCs w:val="24"/>
         </w:rPr>
-        <w:t>ou can apply one or more action verbs to an action method to handle different HTTP requests. If you don't apply any action verbs to an action method, then it will handle HttpGet request by default.</w:t>
+        <w:t xml:space="preserve">ou can apply one or more action verbs to an action method to handle different HTTP requests. If you don't apply any action verbs to an action method, then it will handle </w:t>
+      </w:r>
+      <w:proofErr w:type="spellStart"/>
+      <w:r>
+        <w:rPr>
+          <w:sz w:val="24"/>
+          <w:szCs w:val="24"/>
+        </w:rPr>
+        <w:t>HttpGet</w:t>
+      </w:r>
+      <w:proofErr w:type="spellEnd"/>
+      <w:r>
+        <w:rPr>
+          <w:sz w:val="24"/>
+          <w:szCs w:val="24"/>
+        </w:rPr>
+        <w:t xml:space="preserve"> request by default.</w:t>
       </w:r>
     </w:p>
     <w:p>
@@ -4798,7 +5892,23 @@
           <w:sz w:val="24"/>
           <w:szCs w:val="24"/>
         </w:rPr>
-        <w:t>[AcceptVerbs("Get", "Post")]</w:t>
+        <w:t>[</w:t>
+      </w:r>
+      <w:proofErr w:type="spellStart"/>
+      <w:r>
+        <w:rPr>
+          <w:sz w:val="24"/>
+          <w:szCs w:val="24"/>
+        </w:rPr>
+        <w:t>AcceptVerbs</w:t>
+      </w:r>
+      <w:proofErr w:type="spellEnd"/>
+      <w:r>
+        <w:rPr>
+          <w:sz w:val="24"/>
+          <w:szCs w:val="24"/>
+        </w:rPr>
+        <w:t>("Get", "Post")]</w:t>
       </w:r>
     </w:p>
     <w:p>
@@ -4882,7 +5992,23 @@
           <w:sz w:val="24"/>
           <w:szCs w:val="24"/>
         </w:rPr>
-        <w:t>Layout views are shared with multiple views, so it must be stored in the Shared folder. By default, a layout view _Layout.cshtml is created when you Create MVC application using Visual Studio</w:t>
+        <w:t>Layout views are shared with multiple views, so it must be stored in the Shared folder. By default, a layout view _</w:t>
+      </w:r>
+      <w:proofErr w:type="spellStart"/>
+      <w:r>
+        <w:rPr>
+          <w:sz w:val="24"/>
+          <w:szCs w:val="24"/>
+        </w:rPr>
+        <w:t>Layout.cshtml</w:t>
+      </w:r>
+      <w:proofErr w:type="spellEnd"/>
+      <w:r>
+        <w:rPr>
+          <w:sz w:val="24"/>
+          <w:szCs w:val="24"/>
+        </w:rPr>
+        <w:t xml:space="preserve"> is created when you Create MVC application using Visual Studio</w:t>
       </w:r>
       <w:r>
         <w:rPr>
@@ -4990,7 +6116,6 @@
           <w:szCs w:val="24"/>
           <w:shd w:val="clear" w:color="auto" w:fill="FFFF00"/>
         </w:rPr>
-        <w:lastRenderedPageBreak/>
         <w:t>@</w:t>
       </w:r>
       <w:r>
@@ -5040,7 +6165,27 @@
           <w:sz w:val="24"/>
           <w:szCs w:val="24"/>
         </w:rPr>
-        <w:t xml:space="preserve">    ViewBag.Title = </w:t>
+        <w:t xml:space="preserve">    </w:t>
+      </w:r>
+      <w:proofErr w:type="spellStart"/>
+      <w:r>
+        <w:rPr>
+          <w:rFonts w:ascii="Consolas" w:eastAsia="Times New Roman" w:hAnsi="Consolas" w:cs="Courier New"/>
+          <w:color w:val="000000"/>
+          <w:sz w:val="24"/>
+          <w:szCs w:val="24"/>
+        </w:rPr>
+        <w:t>ViewBag.Title</w:t>
+      </w:r>
+      <w:proofErr w:type="spellEnd"/>
+      <w:r>
+        <w:rPr>
+          <w:rFonts w:ascii="Consolas" w:eastAsia="Times New Roman" w:hAnsi="Consolas" w:cs="Courier New"/>
+          <w:color w:val="000000"/>
+          <w:sz w:val="24"/>
+          <w:szCs w:val="24"/>
+        </w:rPr>
+        <w:t xml:space="preserve"> = </w:t>
       </w:r>
       <w:r>
         <w:rPr>
@@ -5107,7 +6252,27 @@
           <w:sz w:val="24"/>
           <w:szCs w:val="24"/>
         </w:rPr>
-        <w:t>"~/Views/Shared/_myLayoutPage.cshtml"</w:t>
+        <w:t>"~/Views/Shared/_</w:t>
+      </w:r>
+      <w:proofErr w:type="spellStart"/>
+      <w:r>
+        <w:rPr>
+          <w:rFonts w:ascii="Consolas" w:eastAsia="Times New Roman" w:hAnsi="Consolas" w:cs="Courier New"/>
+          <w:color w:val="A31515"/>
+          <w:sz w:val="24"/>
+          <w:szCs w:val="24"/>
+        </w:rPr>
+        <w:t>myLayoutPage.cshtml</w:t>
+      </w:r>
+      <w:proofErr w:type="spellEnd"/>
+      <w:r>
+        <w:rPr>
+          <w:rFonts w:ascii="Consolas" w:eastAsia="Times New Roman" w:hAnsi="Consolas" w:cs="Courier New"/>
+          <w:color w:val="A31515"/>
+          <w:sz w:val="24"/>
+          <w:szCs w:val="24"/>
+        </w:rPr>
+        <w:t>"</w:t>
       </w:r>
       <w:r>
         <w:rPr>
@@ -5302,7 +6467,47 @@
           <w:sz w:val="23"/>
           <w:szCs w:val="23"/>
         </w:rPr>
-        <w:t>A partial view is a reusable portion of a web page. It is .cshtml or .vbhtml file that contains HTML code. It can be used in one or more Views or Layout Views. You can use the same partial view at multiple places and eliminates the redundant code.</w:t>
+        <w:t>A partial view is a reusable portion of a web page. It is .</w:t>
+      </w:r>
+      <w:proofErr w:type="spellStart"/>
+      <w:r>
+        <w:rPr>
+          <w:rFonts w:ascii="Consolas" w:eastAsia="Times New Roman" w:hAnsi="Consolas" w:cs="Courier New"/>
+          <w:color w:val="000000"/>
+          <w:sz w:val="23"/>
+          <w:szCs w:val="23"/>
+        </w:rPr>
+        <w:t>cshtml</w:t>
+      </w:r>
+      <w:proofErr w:type="spellEnd"/>
+      <w:r>
+        <w:rPr>
+          <w:rFonts w:ascii="Consolas" w:eastAsia="Times New Roman" w:hAnsi="Consolas" w:cs="Courier New"/>
+          <w:color w:val="000000"/>
+          <w:sz w:val="23"/>
+          <w:szCs w:val="23"/>
+        </w:rPr>
+        <w:t xml:space="preserve"> or .</w:t>
+      </w:r>
+      <w:proofErr w:type="spellStart"/>
+      <w:r>
+        <w:rPr>
+          <w:rFonts w:ascii="Consolas" w:eastAsia="Times New Roman" w:hAnsi="Consolas" w:cs="Courier New"/>
+          <w:color w:val="000000"/>
+          <w:sz w:val="23"/>
+          <w:szCs w:val="23"/>
+        </w:rPr>
+        <w:t>vbhtml</w:t>
+      </w:r>
+      <w:proofErr w:type="spellEnd"/>
+      <w:r>
+        <w:rPr>
+          <w:rFonts w:ascii="Consolas" w:eastAsia="Times New Roman" w:hAnsi="Consolas" w:cs="Courier New"/>
+          <w:color w:val="000000"/>
+          <w:sz w:val="23"/>
+          <w:szCs w:val="23"/>
+        </w:rPr>
+        <w:t xml:space="preserve"> file that contains HTML code. It can be used in one or more Views or Layout Views. You can use the same partial view at multiple places and eliminates the redundant code.</w:t>
       </w:r>
     </w:p>
     <w:p>
@@ -5360,10 +6565,10 @@
         <w:spacing w:after="0" w:line="240" w:lineRule="auto"/>
         <w:jc w:val="both"/>
         <w:rPr>
-          <w:rFonts w:ascii="Consolas" w:eastAsia="Times New Roman" w:hAnsi="Consolas" w:cs="Courier New"/>
-          <w:color w:val="000000"/>
-          <w:sz w:val="32"/>
-          <w:szCs w:val="32"/>
+          <w:rFonts w:ascii="Consolas" w:hAnsi="Consolas" w:cs="Consolas"/>
+          <w:color w:val="0000FF"/>
+          <w:sz w:val="24"/>
+          <w:szCs w:val="24"/>
         </w:rPr>
       </w:pPr>
       <w:r>
@@ -5413,17 +6618,9 @@
           <w:sz w:val="24"/>
           <w:szCs w:val="24"/>
         </w:rPr>
-        <w:t>="~/Views/Shared/_PartialHeader.cshtml"</w:t>
-      </w:r>
-      <w:r>
-        <w:rPr>
-          <w:rFonts w:ascii="Consolas" w:hAnsi="Consolas" w:cs="Consolas"/>
-          <w:color w:val="000000"/>
-          <w:sz w:val="24"/>
-          <w:szCs w:val="24"/>
-        </w:rPr>
-        <w:t xml:space="preserve"> </w:t>
-      </w:r>
+        <w:t>="~/Views/Shared/_</w:t>
+      </w:r>
+      <w:proofErr w:type="spellStart"/>
       <w:r>
         <w:rPr>
           <w:rFonts w:ascii="Consolas" w:hAnsi="Consolas" w:cs="Consolas"/>
@@ -5431,52 +6628,163 @@
           <w:sz w:val="24"/>
           <w:szCs w:val="24"/>
         </w:rPr>
+        <w:t>PartialHeader.cshtml</w:t>
+      </w:r>
+      <w:proofErr w:type="spellEnd"/>
+      <w:r>
+        <w:rPr>
+          <w:rFonts w:ascii="Consolas" w:hAnsi="Consolas" w:cs="Consolas"/>
+          <w:color w:val="0000FF"/>
+          <w:sz w:val="24"/>
+          <w:szCs w:val="24"/>
+        </w:rPr>
+        <w:t>"</w:t>
+      </w:r>
+      <w:r>
+        <w:rPr>
+          <w:rFonts w:ascii="Consolas" w:hAnsi="Consolas" w:cs="Consolas"/>
+          <w:color w:val="000000"/>
+          <w:sz w:val="24"/>
+          <w:szCs w:val="24"/>
+        </w:rPr>
+        <w:t xml:space="preserve"> </w:t>
+      </w:r>
+      <w:r>
+        <w:rPr>
+          <w:rFonts w:ascii="Consolas" w:hAnsi="Consolas" w:cs="Consolas"/>
+          <w:color w:val="0000FF"/>
+          <w:sz w:val="24"/>
+          <w:szCs w:val="24"/>
+        </w:rPr>
         <w:t>/&gt;</w:t>
       </w:r>
     </w:p>
     <w:p>
       <w:pPr>
-        <w:pStyle w:val="ListParagraph"/>
-        <w:ind w:left="0"/>
-        <w:jc w:val="both"/>
-        <w:rPr>
-          <w:sz w:val="24"/>
-          <w:szCs w:val="24"/>
-        </w:rPr>
-      </w:pPr>
-    </w:p>
-    <w:p>
-      <w:pPr>
-        <w:pStyle w:val="ListParagraph"/>
-        <w:ind w:left="0"/>
-        <w:jc w:val="both"/>
-        <w:rPr>
-          <w:sz w:val="24"/>
-          <w:szCs w:val="24"/>
-        </w:rPr>
-      </w:pPr>
-    </w:p>
-    <w:p>
-      <w:pPr>
-        <w:pStyle w:val="ListParagraph"/>
-        <w:ind w:left="0"/>
-        <w:jc w:val="both"/>
-        <w:rPr>
+        <w:shd w:val="clear" w:color="auto" w:fill="FFFFFF"/>
+        <w:tabs>
+          <w:tab w:val="left" w:pos="916"/>
+          <w:tab w:val="left" w:pos="1832"/>
+          <w:tab w:val="left" w:pos="2748"/>
+          <w:tab w:val="left" w:pos="3664"/>
+          <w:tab w:val="left" w:pos="4580"/>
+          <w:tab w:val="left" w:pos="5496"/>
+          <w:tab w:val="left" w:pos="6412"/>
+          <w:tab w:val="left" w:pos="7328"/>
+          <w:tab w:val="left" w:pos="8244"/>
+          <w:tab w:val="left" w:pos="9160"/>
+          <w:tab w:val="left" w:pos="10076"/>
+          <w:tab w:val="left" w:pos="10992"/>
+          <w:tab w:val="left" w:pos="11908"/>
+          <w:tab w:val="left" w:pos="12824"/>
+          <w:tab w:val="left" w:pos="13740"/>
+          <w:tab w:val="left" w:pos="14656"/>
+        </w:tabs>
+        <w:spacing w:after="0" w:line="240" w:lineRule="auto"/>
+        <w:jc w:val="both"/>
+        <w:rPr>
+          <w:rFonts w:ascii="Consolas" w:hAnsi="Consolas" w:cs="Consolas"/>
+          <w:color w:val="0000FF"/>
+          <w:sz w:val="24"/>
+          <w:szCs w:val="24"/>
+        </w:rPr>
+      </w:pPr>
+    </w:p>
+    <w:p>
+      <w:pPr>
+        <w:shd w:val="clear" w:color="auto" w:fill="FFFFFF"/>
+        <w:tabs>
+          <w:tab w:val="left" w:pos="916"/>
+          <w:tab w:val="left" w:pos="1832"/>
+          <w:tab w:val="left" w:pos="2748"/>
+          <w:tab w:val="left" w:pos="3664"/>
+          <w:tab w:val="left" w:pos="4580"/>
+          <w:tab w:val="left" w:pos="5496"/>
+          <w:tab w:val="left" w:pos="6412"/>
+          <w:tab w:val="left" w:pos="7328"/>
+          <w:tab w:val="left" w:pos="8244"/>
+          <w:tab w:val="left" w:pos="9160"/>
+          <w:tab w:val="left" w:pos="10076"/>
+          <w:tab w:val="left" w:pos="10992"/>
+          <w:tab w:val="left" w:pos="11908"/>
+          <w:tab w:val="left" w:pos="12824"/>
+          <w:tab w:val="left" w:pos="13740"/>
+          <w:tab w:val="left" w:pos="14656"/>
+        </w:tabs>
+        <w:spacing w:after="0" w:line="240" w:lineRule="auto"/>
+        <w:jc w:val="both"/>
+        <w:rPr>
+          <w:rFonts w:ascii="Consolas" w:eastAsia="Times New Roman" w:hAnsi="Consolas" w:cs="Courier New"/>
+          <w:color w:val="000000"/>
+          <w:sz w:val="32"/>
+          <w:szCs w:val="32"/>
+        </w:rPr>
+      </w:pPr>
+      <w:r>
+        <w:rPr>
+          <w:rFonts w:ascii="Arial" w:hAnsi="Arial" w:cs="Arial"/>
+          <w:color w:val="202124"/>
+          <w:highlight w:val="yellow"/>
+          <w:shd w:val="clear" w:color="auto" w:fill="FFFFFF"/>
+        </w:rPr>
+        <w:t>A layout view provides a consistent layout for a site. A </w:t>
+      </w:r>
+      <w:r>
+        <w:rPr>
+          <w:rFonts w:ascii="Arial" w:hAnsi="Arial" w:cs="Arial"/>
           <w:b/>
           <w:bCs/>
-          <w:sz w:val="24"/>
-          <w:szCs w:val="24"/>
-        </w:rPr>
-      </w:pPr>
-      <w:r>
+          <w:color w:val="202124"/>
+          <w:highlight w:val="yellow"/>
+          <w:shd w:val="clear" w:color="auto" w:fill="FFFFFF"/>
+        </w:rPr>
+        <w:t>partial view is a reusable component used within a View</w:t>
+      </w:r>
+      <w:r>
+        <w:rPr>
+          <w:rFonts w:ascii="Arial" w:hAnsi="Arial" w:cs="Arial"/>
+          <w:color w:val="202124"/>
+          <w:highlight w:val="yellow"/>
+          <w:shd w:val="clear" w:color="auto" w:fill="FFFFFF"/>
+        </w:rPr>
+        <w:t>.</w:t>
+      </w:r>
+    </w:p>
+    <w:p>
+      <w:pPr>
+        <w:pStyle w:val="ListParagraph"/>
+        <w:ind w:left="0"/>
+        <w:jc w:val="both"/>
+        <w:rPr>
+          <w:sz w:val="24"/>
+          <w:szCs w:val="24"/>
+        </w:rPr>
+      </w:pPr>
+    </w:p>
+    <w:p>
+      <w:pPr>
+        <w:pStyle w:val="ListParagraph"/>
+        <w:ind w:left="0"/>
+        <w:jc w:val="both"/>
+        <w:rPr>
+          <w:sz w:val="24"/>
+          <w:szCs w:val="24"/>
+        </w:rPr>
+      </w:pPr>
+    </w:p>
+    <w:p>
+      <w:pPr>
+        <w:pStyle w:val="ListParagraph"/>
+        <w:ind w:left="0"/>
+        <w:jc w:val="both"/>
         <w:rPr>
           <w:b/>
           <w:bCs/>
           <w:sz w:val="24"/>
           <w:szCs w:val="24"/>
         </w:rPr>
-        <w:t>ViewBag</w:t>
-      </w:r>
+      </w:pPr>
+      <w:proofErr w:type="spellStart"/>
       <w:r>
         <w:rPr>
           <w:b/>
@@ -5484,6 +6792,16 @@
           <w:sz w:val="24"/>
           <w:szCs w:val="24"/>
         </w:rPr>
+        <w:t>ViewBag</w:t>
+      </w:r>
+      <w:proofErr w:type="spellEnd"/>
+      <w:r>
+        <w:rPr>
+          <w:b/>
+          <w:bCs/>
+          <w:sz w:val="24"/>
+          <w:szCs w:val="24"/>
+        </w:rPr>
         <w:t>:</w:t>
       </w:r>
     </w:p>
@@ -5502,7 +6820,24 @@
           <w:sz w:val="24"/>
           <w:szCs w:val="24"/>
         </w:rPr>
-        <w:t>The ViewBag in ASP.NET MVC is used to transfer temporary data (which is not included in the model) from the controller to the view.</w:t>
+        <w:lastRenderedPageBreak/>
+        <w:t xml:space="preserve">The </w:t>
+      </w:r>
+      <w:proofErr w:type="spellStart"/>
+      <w:r>
+        <w:rPr>
+          <w:sz w:val="24"/>
+          <w:szCs w:val="24"/>
+        </w:rPr>
+        <w:t>ViewBag</w:t>
+      </w:r>
+      <w:proofErr w:type="spellEnd"/>
+      <w:r>
+        <w:rPr>
+          <w:sz w:val="24"/>
+          <w:szCs w:val="24"/>
+        </w:rPr>
+        <w:t xml:space="preserve"> in ASP.NET MVC is used to transfer temporary data (which is not included in the model) from the controller to the view.</w:t>
       </w:r>
     </w:p>
     <w:p>
@@ -5520,7 +6855,23 @@
           <w:sz w:val="24"/>
           <w:szCs w:val="24"/>
         </w:rPr>
-        <w:t>Internally, it is a dynamic type property of the ControllerBase class which is the base class of the Controller class.</w:t>
+        <w:t xml:space="preserve">Internally, it is a dynamic type property of the </w:t>
+      </w:r>
+      <w:proofErr w:type="spellStart"/>
+      <w:r>
+        <w:rPr>
+          <w:sz w:val="24"/>
+          <w:szCs w:val="24"/>
+        </w:rPr>
+        <w:t>ControllerBase</w:t>
+      </w:r>
+      <w:proofErr w:type="spellEnd"/>
+      <w:r>
+        <w:rPr>
+          <w:sz w:val="24"/>
+          <w:szCs w:val="24"/>
+        </w:rPr>
+        <w:t xml:space="preserve"> class which is the base class of the Controller class.</w:t>
       </w:r>
     </w:p>
     <w:p>
@@ -5544,12 +6895,37 @@
           <w:szCs w:val="24"/>
         </w:rPr>
       </w:pPr>
-      <w:r>
-        <w:rPr>
-          <w:sz w:val="24"/>
-          <w:szCs w:val="24"/>
-        </w:rPr>
-        <w:t>ViewBag only transfers data from controller to view, not visa-versa. ViewBag values will be null if redirection occurs.</w:t>
+      <w:proofErr w:type="spellStart"/>
+      <w:r>
+        <w:rPr>
+          <w:sz w:val="24"/>
+          <w:szCs w:val="24"/>
+        </w:rPr>
+        <w:t>ViewBag</w:t>
+      </w:r>
+      <w:proofErr w:type="spellEnd"/>
+      <w:r>
+        <w:rPr>
+          <w:sz w:val="24"/>
+          <w:szCs w:val="24"/>
+        </w:rPr>
+        <w:t xml:space="preserve"> only transfers data from controller to view, not visa-versa. </w:t>
+      </w:r>
+      <w:proofErr w:type="spellStart"/>
+      <w:r>
+        <w:rPr>
+          <w:sz w:val="24"/>
+          <w:szCs w:val="24"/>
+        </w:rPr>
+        <w:t>ViewBag</w:t>
+      </w:r>
+      <w:proofErr w:type="spellEnd"/>
+      <w:r>
+        <w:rPr>
+          <w:sz w:val="24"/>
+          <w:szCs w:val="24"/>
+        </w:rPr>
+        <w:t xml:space="preserve"> values will be null if redirection occurs.</w:t>
       </w:r>
       <w:r>
         <w:rPr>
@@ -5563,7 +6939,71 @@
           <w:sz w:val="24"/>
           <w:szCs w:val="24"/>
         </w:rPr>
-        <w:t>Internally, ViewBag is a wrapper around ViewData. It will throw a runtime exception, if the ViewBag property name matches with the key of ViewData.</w:t>
+        <w:t xml:space="preserve">Internally, </w:t>
+      </w:r>
+      <w:proofErr w:type="spellStart"/>
+      <w:r>
+        <w:rPr>
+          <w:sz w:val="24"/>
+          <w:szCs w:val="24"/>
+        </w:rPr>
+        <w:t>ViewBag</w:t>
+      </w:r>
+      <w:proofErr w:type="spellEnd"/>
+      <w:r>
+        <w:rPr>
+          <w:sz w:val="24"/>
+          <w:szCs w:val="24"/>
+        </w:rPr>
+        <w:t xml:space="preserve"> is a wrapper around </w:t>
+      </w:r>
+      <w:proofErr w:type="spellStart"/>
+      <w:r>
+        <w:rPr>
+          <w:sz w:val="24"/>
+          <w:szCs w:val="24"/>
+        </w:rPr>
+        <w:t>ViewData</w:t>
+      </w:r>
+      <w:proofErr w:type="spellEnd"/>
+      <w:r>
+        <w:rPr>
+          <w:sz w:val="24"/>
+          <w:szCs w:val="24"/>
+        </w:rPr>
+        <w:t xml:space="preserve">. It will throw a runtime exception, if the </w:t>
+      </w:r>
+      <w:proofErr w:type="spellStart"/>
+      <w:r>
+        <w:rPr>
+          <w:sz w:val="24"/>
+          <w:szCs w:val="24"/>
+        </w:rPr>
+        <w:t>ViewBag</w:t>
+      </w:r>
+      <w:proofErr w:type="spellEnd"/>
+      <w:r>
+        <w:rPr>
+          <w:sz w:val="24"/>
+          <w:szCs w:val="24"/>
+        </w:rPr>
+        <w:t xml:space="preserve"> property name matches with the key of </w:t>
+      </w:r>
+      <w:proofErr w:type="spellStart"/>
+      <w:r>
+        <w:rPr>
+          <w:sz w:val="24"/>
+          <w:szCs w:val="24"/>
+        </w:rPr>
+        <w:t>ViewData</w:t>
+      </w:r>
+      <w:proofErr w:type="spellEnd"/>
+      <w:r>
+        <w:rPr>
+          <w:sz w:val="24"/>
+          <w:szCs w:val="24"/>
+        </w:rPr>
+        <w:t>.</w:t>
       </w:r>
     </w:p>
     <w:p>
@@ -5585,12 +7025,21 @@
           <w:szCs w:val="24"/>
         </w:rPr>
       </w:pPr>
-      <w:r>
-        <w:rPr>
-          <w:sz w:val="24"/>
-          <w:szCs w:val="24"/>
-        </w:rPr>
-        <w:t>ViewBag Limitations</w:t>
+      <w:proofErr w:type="spellStart"/>
+      <w:r>
+        <w:rPr>
+          <w:sz w:val="24"/>
+          <w:szCs w:val="24"/>
+        </w:rPr>
+        <w:t>ViewBag</w:t>
+      </w:r>
+      <w:proofErr w:type="spellEnd"/>
+      <w:r>
+        <w:rPr>
+          <w:sz w:val="24"/>
+          <w:szCs w:val="24"/>
+        </w:rPr>
+        <w:t xml:space="preserve"> Limitations</w:t>
       </w:r>
       <w:r>
         <w:rPr>
@@ -5613,12 +7062,21 @@
           <w:szCs w:val="24"/>
         </w:rPr>
       </w:pPr>
-      <w:r>
-        <w:rPr>
-          <w:sz w:val="24"/>
-          <w:szCs w:val="24"/>
-        </w:rPr>
-        <w:t>ViewBag doesn't require typecasting while retrieving values from it. This can throw a run-time exception if the wrong method is used on the value.</w:t>
+      <w:proofErr w:type="spellStart"/>
+      <w:r>
+        <w:rPr>
+          <w:sz w:val="24"/>
+          <w:szCs w:val="24"/>
+        </w:rPr>
+        <w:t>ViewBag</w:t>
+      </w:r>
+      <w:proofErr w:type="spellEnd"/>
+      <w:r>
+        <w:rPr>
+          <w:sz w:val="24"/>
+          <w:szCs w:val="24"/>
+        </w:rPr>
+        <w:t xml:space="preserve"> doesn't require typecasting while retrieving values from it. This can throw a run-time exception if the wrong method is used on the value.</w:t>
       </w:r>
     </w:p>
     <w:p>
@@ -5634,12 +7092,37 @@
           <w:szCs w:val="24"/>
         </w:rPr>
       </w:pPr>
-      <w:r>
-        <w:rPr>
-          <w:sz w:val="24"/>
-          <w:szCs w:val="24"/>
-        </w:rPr>
-        <w:t>ViewBag is a dynamic type and skips compile-time checking. So, ViewBag property names must match in controller and view while writing it manually.</w:t>
+      <w:proofErr w:type="spellStart"/>
+      <w:r>
+        <w:rPr>
+          <w:sz w:val="24"/>
+          <w:szCs w:val="24"/>
+        </w:rPr>
+        <w:t>ViewBag</w:t>
+      </w:r>
+      <w:proofErr w:type="spellEnd"/>
+      <w:r>
+        <w:rPr>
+          <w:sz w:val="24"/>
+          <w:szCs w:val="24"/>
+        </w:rPr>
+        <w:t xml:space="preserve"> is a dynamic type and skips compile-time checking. So, </w:t>
+      </w:r>
+      <w:proofErr w:type="spellStart"/>
+      <w:r>
+        <w:rPr>
+          <w:sz w:val="24"/>
+          <w:szCs w:val="24"/>
+        </w:rPr>
+        <w:t>ViewBag</w:t>
+      </w:r>
+      <w:proofErr w:type="spellEnd"/>
+      <w:r>
+        <w:rPr>
+          <w:sz w:val="24"/>
+          <w:szCs w:val="24"/>
+        </w:rPr>
+        <w:t xml:space="preserve"> property names must match in controller and view while writing it manually.</w:t>
       </w:r>
     </w:p>
     <w:p>
@@ -5805,7 +7288,29 @@
           <w:szCs w:val="25"/>
           <w:bdr w:val="none" w:sz="0" w:space="0" w:color="auto" w:frame="1"/>
         </w:rPr>
-        <w:t>var student = ViewBag.Student;</w:t>
+        <w:t xml:space="preserve">var student = </w:t>
+      </w:r>
+      <w:proofErr w:type="spellStart"/>
+      <w:r>
+        <w:rPr>
+          <w:rFonts w:ascii="inherit" w:eastAsia="Times New Roman" w:hAnsi="inherit" w:cs="Times New Roman"/>
+          <w:color w:val="CFD5E0"/>
+          <w:sz w:val="25"/>
+          <w:szCs w:val="25"/>
+          <w:bdr w:val="none" w:sz="0" w:space="0" w:color="auto" w:frame="1"/>
+        </w:rPr>
+        <w:t>ViewBag.Student</w:t>
+      </w:r>
+      <w:proofErr w:type="spellEnd"/>
+      <w:r>
+        <w:rPr>
+          <w:rFonts w:ascii="inherit" w:eastAsia="Times New Roman" w:hAnsi="inherit" w:cs="Times New Roman"/>
+          <w:color w:val="CFD5E0"/>
+          <w:sz w:val="25"/>
+          <w:szCs w:val="25"/>
+          <w:bdr w:val="none" w:sz="0" w:space="0" w:color="auto" w:frame="1"/>
+        </w:rPr>
+        <w:t>;</w:t>
       </w:r>
     </w:p>
     <w:p>
@@ -5855,6 +7360,7 @@
           <w:szCs w:val="24"/>
         </w:rPr>
       </w:pPr>
+      <w:proofErr w:type="spellStart"/>
       <w:r>
         <w:rPr>
           <w:b/>
@@ -5862,40 +7368,115 @@
           <w:sz w:val="24"/>
           <w:szCs w:val="24"/>
         </w:rPr>
-        <w:t>ViewData:</w:t>
-      </w:r>
-    </w:p>
-    <w:p>
-      <w:pPr>
-        <w:jc w:val="both"/>
-        <w:rPr>
-          <w:sz w:val="24"/>
-          <w:szCs w:val="24"/>
-        </w:rPr>
-      </w:pPr>
-      <w:r>
-        <w:rPr>
-          <w:sz w:val="24"/>
-          <w:szCs w:val="24"/>
-        </w:rPr>
-        <w:lastRenderedPageBreak/>
-        <w:t>ViewData is similar to ViewBag, which transfers data from Controller to View. ViewData is of Dictionary type, whereas ViewBag is of dynamic type. However, both store data in the same dictionary internally.</w:t>
-      </w:r>
-    </w:p>
-    <w:p>
-      <w:pPr>
-        <w:jc w:val="both"/>
-        <w:rPr>
-          <w:sz w:val="24"/>
-          <w:szCs w:val="24"/>
-        </w:rPr>
-      </w:pPr>
-      <w:r>
-        <w:rPr>
-          <w:sz w:val="24"/>
-          <w:szCs w:val="24"/>
-        </w:rPr>
-        <w:t>ViewData only transfers data from controller to view, not vice-versa. It is valid only during the current request.</w:t>
+        <w:t>ViewData</w:t>
+      </w:r>
+      <w:proofErr w:type="spellEnd"/>
+      <w:r>
+        <w:rPr>
+          <w:b/>
+          <w:bCs/>
+          <w:sz w:val="24"/>
+          <w:szCs w:val="24"/>
+        </w:rPr>
+        <w:t>:</w:t>
+      </w:r>
+    </w:p>
+    <w:p>
+      <w:pPr>
+        <w:jc w:val="both"/>
+        <w:rPr>
+          <w:sz w:val="24"/>
+          <w:szCs w:val="24"/>
+        </w:rPr>
+      </w:pPr>
+      <w:proofErr w:type="spellStart"/>
+      <w:r>
+        <w:rPr>
+          <w:sz w:val="24"/>
+          <w:szCs w:val="24"/>
+        </w:rPr>
+        <w:t>ViewData</w:t>
+      </w:r>
+      <w:proofErr w:type="spellEnd"/>
+      <w:r>
+        <w:rPr>
+          <w:sz w:val="24"/>
+          <w:szCs w:val="24"/>
+        </w:rPr>
+        <w:t xml:space="preserve"> is similar to </w:t>
+      </w:r>
+      <w:proofErr w:type="spellStart"/>
+      <w:r>
+        <w:rPr>
+          <w:sz w:val="24"/>
+          <w:szCs w:val="24"/>
+        </w:rPr>
+        <w:t>ViewBag</w:t>
+      </w:r>
+      <w:proofErr w:type="spellEnd"/>
+      <w:r>
+        <w:rPr>
+          <w:sz w:val="24"/>
+          <w:szCs w:val="24"/>
+        </w:rPr>
+        <w:t xml:space="preserve">, which transfers data from Controller to View. </w:t>
+      </w:r>
+      <w:proofErr w:type="spellStart"/>
+      <w:r>
+        <w:rPr>
+          <w:sz w:val="24"/>
+          <w:szCs w:val="24"/>
+        </w:rPr>
+        <w:t>ViewData</w:t>
+      </w:r>
+      <w:proofErr w:type="spellEnd"/>
+      <w:r>
+        <w:rPr>
+          <w:sz w:val="24"/>
+          <w:szCs w:val="24"/>
+        </w:rPr>
+        <w:t xml:space="preserve"> is of Dictionary type, whereas </w:t>
+      </w:r>
+      <w:proofErr w:type="spellStart"/>
+      <w:r>
+        <w:rPr>
+          <w:sz w:val="24"/>
+          <w:szCs w:val="24"/>
+        </w:rPr>
+        <w:t>ViewBag</w:t>
+      </w:r>
+      <w:proofErr w:type="spellEnd"/>
+      <w:r>
+        <w:rPr>
+          <w:sz w:val="24"/>
+          <w:szCs w:val="24"/>
+        </w:rPr>
+        <w:t xml:space="preserve"> is of dynamic type. However, both store data in the same dictionary internally.</w:t>
+      </w:r>
+    </w:p>
+    <w:p>
+      <w:pPr>
+        <w:jc w:val="both"/>
+        <w:rPr>
+          <w:sz w:val="24"/>
+          <w:szCs w:val="24"/>
+        </w:rPr>
+      </w:pPr>
+      <w:proofErr w:type="spellStart"/>
+      <w:r>
+        <w:rPr>
+          <w:sz w:val="24"/>
+          <w:szCs w:val="24"/>
+        </w:rPr>
+        <w:t>ViewData</w:t>
+      </w:r>
+      <w:proofErr w:type="spellEnd"/>
+      <w:r>
+        <w:rPr>
+          <w:sz w:val="24"/>
+          <w:szCs w:val="24"/>
+        </w:rPr>
+        <w:t xml:space="preserve"> only transfers data from controller to view, not vice-versa. It is valid only during the current request.</w:t>
       </w:r>
     </w:p>
     <w:p>
@@ -6024,7 +7605,29 @@
           <w:sz w:val="24"/>
           <w:szCs w:val="24"/>
         </w:rPr>
-        <w:t xml:space="preserve"> ViewData[</w:t>
+        <w:t xml:space="preserve"> </w:t>
+      </w:r>
+      <w:proofErr w:type="spellStart"/>
+      <w:r>
+        <w:rPr>
+          <w:rStyle w:val="HTMLCode"/>
+          <w:rFonts w:ascii="Consolas" w:hAnsi="Consolas"/>
+          <w:color w:val="000000"/>
+          <w:sz w:val="24"/>
+          <w:szCs w:val="24"/>
+        </w:rPr>
+        <w:t>ViewData</w:t>
+      </w:r>
+      <w:proofErr w:type="spellEnd"/>
+      <w:r>
+        <w:rPr>
+          <w:rStyle w:val="HTMLCode"/>
+          <w:rFonts w:ascii="Consolas" w:hAnsi="Consolas"/>
+          <w:color w:val="000000"/>
+          <w:sz w:val="24"/>
+          <w:szCs w:val="24"/>
+        </w:rPr>
+        <w:t>[</w:t>
       </w:r>
       <w:r>
         <w:rPr>
@@ -6066,6 +7669,7 @@
         </w:rPr>
         <w:t xml:space="preserve"> </w:t>
       </w:r>
+      <w:proofErr w:type="spellStart"/>
       <w:r>
         <w:rPr>
           <w:rStyle w:val="kwrd"/>
@@ -6076,6 +7680,7 @@
         </w:rPr>
         <w:t>IList</w:t>
       </w:r>
+      <w:proofErr w:type="spellEnd"/>
       <w:r>
         <w:rPr>
           <w:rStyle w:val="HTMLCode"/>
@@ -6389,12 +7994,21 @@
           <w:szCs w:val="24"/>
         </w:rPr>
       </w:pPr>
-      <w:r>
-        <w:rPr>
-          <w:sz w:val="24"/>
-          <w:szCs w:val="24"/>
-        </w:rPr>
-        <w:t>ViewData transfers data from the Controller to View, not vice-versa.</w:t>
+      <w:proofErr w:type="spellStart"/>
+      <w:r>
+        <w:rPr>
+          <w:sz w:val="24"/>
+          <w:szCs w:val="24"/>
+        </w:rPr>
+        <w:t>ViewData</w:t>
+      </w:r>
+      <w:proofErr w:type="spellEnd"/>
+      <w:r>
+        <w:rPr>
+          <w:sz w:val="24"/>
+          <w:szCs w:val="24"/>
+        </w:rPr>
+        <w:t xml:space="preserve"> transfers data from the Controller to View, not vice-versa.</w:t>
       </w:r>
     </w:p>
     <w:p>
@@ -6410,12 +8024,22 @@
           <w:szCs w:val="24"/>
         </w:rPr>
       </w:pPr>
-      <w:r>
-        <w:rPr>
-          <w:sz w:val="24"/>
-          <w:szCs w:val="24"/>
-        </w:rPr>
-        <w:t>ViewData is a dictionary type.</w:t>
+      <w:proofErr w:type="spellStart"/>
+      <w:r>
+        <w:rPr>
+          <w:sz w:val="24"/>
+          <w:szCs w:val="24"/>
+        </w:rPr>
+        <w:lastRenderedPageBreak/>
+        <w:t>ViewData</w:t>
+      </w:r>
+      <w:proofErr w:type="spellEnd"/>
+      <w:r>
+        <w:rPr>
+          <w:sz w:val="24"/>
+          <w:szCs w:val="24"/>
+        </w:rPr>
+        <w:t xml:space="preserve"> is a dictionary type.</w:t>
       </w:r>
     </w:p>
     <w:p>
@@ -6431,12 +8055,37 @@
           <w:szCs w:val="24"/>
         </w:rPr>
       </w:pPr>
-      <w:r>
-        <w:rPr>
-          <w:sz w:val="24"/>
-          <w:szCs w:val="24"/>
-        </w:rPr>
-        <w:t>ViewData's life only lasts during the current HTTP request. ViewData values will be cleared if redirection occurs.</w:t>
+      <w:proofErr w:type="spellStart"/>
+      <w:r>
+        <w:rPr>
+          <w:sz w:val="24"/>
+          <w:szCs w:val="24"/>
+        </w:rPr>
+        <w:t>ViewData's</w:t>
+      </w:r>
+      <w:proofErr w:type="spellEnd"/>
+      <w:r>
+        <w:rPr>
+          <w:sz w:val="24"/>
+          <w:szCs w:val="24"/>
+        </w:rPr>
+        <w:t xml:space="preserve"> life only lasts during the current HTTP request. </w:t>
+      </w:r>
+      <w:proofErr w:type="spellStart"/>
+      <w:r>
+        <w:rPr>
+          <w:sz w:val="24"/>
+          <w:szCs w:val="24"/>
+        </w:rPr>
+        <w:t>ViewData</w:t>
+      </w:r>
+      <w:proofErr w:type="spellEnd"/>
+      <w:r>
+        <w:rPr>
+          <w:sz w:val="24"/>
+          <w:szCs w:val="24"/>
+        </w:rPr>
+        <w:t xml:space="preserve"> values will be cleared if redirection occurs.</w:t>
       </w:r>
     </w:p>
     <w:p>
@@ -6452,12 +8101,21 @@
           <w:szCs w:val="24"/>
         </w:rPr>
       </w:pPr>
-      <w:r>
-        <w:rPr>
-          <w:sz w:val="24"/>
-          <w:szCs w:val="24"/>
-        </w:rPr>
-        <w:t>ViewData value must be typecast to an appropriate type before using it.</w:t>
+      <w:proofErr w:type="spellStart"/>
+      <w:r>
+        <w:rPr>
+          <w:sz w:val="24"/>
+          <w:szCs w:val="24"/>
+        </w:rPr>
+        <w:t>ViewData</w:t>
+      </w:r>
+      <w:proofErr w:type="spellEnd"/>
+      <w:r>
+        <w:rPr>
+          <w:sz w:val="24"/>
+          <w:szCs w:val="24"/>
+        </w:rPr>
+        <w:t xml:space="preserve"> value must be typecast to an appropriate type before using it.</w:t>
       </w:r>
     </w:p>
     <w:p>
@@ -6473,12 +8131,69 @@
           <w:szCs w:val="24"/>
         </w:rPr>
       </w:pPr>
-      <w:r>
-        <w:rPr>
-          <w:sz w:val="24"/>
-          <w:szCs w:val="24"/>
-        </w:rPr>
-        <w:t>ViewBag internally inserts data into ViewData dictionary. So the key of ViewData and property of ViewBag must NOT match.</w:t>
+      <w:proofErr w:type="spellStart"/>
+      <w:r>
+        <w:rPr>
+          <w:sz w:val="24"/>
+          <w:szCs w:val="24"/>
+        </w:rPr>
+        <w:t>ViewBag</w:t>
+      </w:r>
+      <w:proofErr w:type="spellEnd"/>
+      <w:r>
+        <w:rPr>
+          <w:sz w:val="24"/>
+          <w:szCs w:val="24"/>
+        </w:rPr>
+        <w:t xml:space="preserve"> internally inserts data into </w:t>
+      </w:r>
+      <w:proofErr w:type="spellStart"/>
+      <w:r>
+        <w:rPr>
+          <w:sz w:val="24"/>
+          <w:szCs w:val="24"/>
+        </w:rPr>
+        <w:t>ViewData</w:t>
+      </w:r>
+      <w:proofErr w:type="spellEnd"/>
+      <w:r>
+        <w:rPr>
+          <w:sz w:val="24"/>
+          <w:szCs w:val="24"/>
+        </w:rPr>
+        <w:t xml:space="preserve"> dictionary. So the key of </w:t>
+      </w:r>
+      <w:proofErr w:type="spellStart"/>
+      <w:r>
+        <w:rPr>
+          <w:sz w:val="24"/>
+          <w:szCs w:val="24"/>
+        </w:rPr>
+        <w:t>ViewData</w:t>
+      </w:r>
+      <w:proofErr w:type="spellEnd"/>
+      <w:r>
+        <w:rPr>
+          <w:sz w:val="24"/>
+          <w:szCs w:val="24"/>
+        </w:rPr>
+        <w:t xml:space="preserve"> and property of </w:t>
+      </w:r>
+      <w:proofErr w:type="spellStart"/>
+      <w:r>
+        <w:rPr>
+          <w:sz w:val="24"/>
+          <w:szCs w:val="24"/>
+        </w:rPr>
+        <w:t>ViewBag</w:t>
+      </w:r>
+      <w:proofErr w:type="spellEnd"/>
+      <w:r>
+        <w:rPr>
+          <w:sz w:val="24"/>
+          <w:szCs w:val="24"/>
+        </w:rPr>
+        <w:t xml:space="preserve"> must NOT match.</w:t>
       </w:r>
     </w:p>
     <w:p>
@@ -6500,6 +8215,7 @@
           <w:szCs w:val="24"/>
         </w:rPr>
       </w:pPr>
+      <w:proofErr w:type="spellStart"/>
       <w:r>
         <w:rPr>
           <w:b/>
@@ -6507,18 +8223,28 @@
           <w:sz w:val="24"/>
           <w:szCs w:val="24"/>
         </w:rPr>
-        <w:t>TempData:</w:t>
-      </w:r>
-    </w:p>
-    <w:p>
-      <w:pPr>
-        <w:jc w:val="both"/>
-        <w:rPr>
-          <w:sz w:val="24"/>
-          <w:szCs w:val="24"/>
-        </w:rPr>
-      </w:pPr>
-      <w:hyperlink r:id="rId18" w:history="1">
+        <w:t>TempData</w:t>
+      </w:r>
+      <w:proofErr w:type="spellEnd"/>
+      <w:r>
+        <w:rPr>
+          <w:b/>
+          <w:bCs/>
+          <w:sz w:val="24"/>
+          <w:szCs w:val="24"/>
+        </w:rPr>
+        <w:t>:</w:t>
+      </w:r>
+    </w:p>
+    <w:p>
+      <w:pPr>
+        <w:jc w:val="both"/>
+        <w:rPr>
+          <w:sz w:val="24"/>
+          <w:szCs w:val="24"/>
+        </w:rPr>
+      </w:pPr>
+      <w:hyperlink r:id="rId21" w:history="1">
         <w:r>
           <w:rPr>
             <w:rStyle w:val="Hyperlink"/>
@@ -6537,44 +8263,87 @@
           <w:szCs w:val="24"/>
         </w:rPr>
       </w:pPr>
-      <w:r>
-        <w:rPr>
-          <w:sz w:val="24"/>
-          <w:szCs w:val="24"/>
-        </w:rPr>
-        <w:t>TempData is used to transfer data from view to controller, controller to view, or from one action method to another action method of the same or a different controller.</w:t>
-      </w:r>
-    </w:p>
-    <w:p>
-      <w:pPr>
-        <w:jc w:val="both"/>
-        <w:rPr>
-          <w:sz w:val="24"/>
-          <w:szCs w:val="24"/>
-        </w:rPr>
-      </w:pPr>
-      <w:r>
-        <w:rPr>
-          <w:sz w:val="24"/>
-          <w:szCs w:val="24"/>
-        </w:rPr>
-        <w:t>TempData stores the data temporarily and automatically removes it after retrieving a value.</w:t>
-      </w:r>
-    </w:p>
-    <w:p>
-      <w:pPr>
-        <w:jc w:val="both"/>
-        <w:rPr>
-          <w:sz w:val="24"/>
-          <w:szCs w:val="24"/>
-        </w:rPr>
-      </w:pPr>
-      <w:r>
-        <w:rPr>
-          <w:sz w:val="24"/>
-          <w:szCs w:val="24"/>
-        </w:rPr>
-        <w:t>TempData is a property in the ControllerBase class. So, it is available in any controller or view in the ASP.NET MVC application.</w:t>
+      <w:proofErr w:type="spellStart"/>
+      <w:r>
+        <w:rPr>
+          <w:sz w:val="24"/>
+          <w:szCs w:val="24"/>
+        </w:rPr>
+        <w:t>TempData</w:t>
+      </w:r>
+      <w:proofErr w:type="spellEnd"/>
+      <w:r>
+        <w:rPr>
+          <w:sz w:val="24"/>
+          <w:szCs w:val="24"/>
+        </w:rPr>
+        <w:t xml:space="preserve"> is used to transfer data from view to controller, controller to view, or from one action method to another action method of the same or a different controller.</w:t>
+      </w:r>
+    </w:p>
+    <w:p>
+      <w:pPr>
+        <w:jc w:val="both"/>
+        <w:rPr>
+          <w:sz w:val="24"/>
+          <w:szCs w:val="24"/>
+        </w:rPr>
+      </w:pPr>
+      <w:proofErr w:type="spellStart"/>
+      <w:r>
+        <w:rPr>
+          <w:sz w:val="24"/>
+          <w:szCs w:val="24"/>
+        </w:rPr>
+        <w:t>TempData</w:t>
+      </w:r>
+      <w:proofErr w:type="spellEnd"/>
+      <w:r>
+        <w:rPr>
+          <w:sz w:val="24"/>
+          <w:szCs w:val="24"/>
+        </w:rPr>
+        <w:t xml:space="preserve"> stores the data temporarily and automatically removes it after retrieving a value.</w:t>
+      </w:r>
+    </w:p>
+    <w:p>
+      <w:pPr>
+        <w:jc w:val="both"/>
+        <w:rPr>
+          <w:sz w:val="24"/>
+          <w:szCs w:val="24"/>
+        </w:rPr>
+      </w:pPr>
+      <w:proofErr w:type="spellStart"/>
+      <w:r>
+        <w:rPr>
+          <w:sz w:val="24"/>
+          <w:szCs w:val="24"/>
+        </w:rPr>
+        <w:t>TempData</w:t>
+      </w:r>
+      <w:proofErr w:type="spellEnd"/>
+      <w:r>
+        <w:rPr>
+          <w:sz w:val="24"/>
+          <w:szCs w:val="24"/>
+        </w:rPr>
+        <w:t xml:space="preserve"> is a property in the </w:t>
+      </w:r>
+      <w:proofErr w:type="spellStart"/>
+      <w:r>
+        <w:rPr>
+          <w:sz w:val="24"/>
+          <w:szCs w:val="24"/>
+        </w:rPr>
+        <w:t>ControllerBase</w:t>
+      </w:r>
+      <w:proofErr w:type="spellEnd"/>
+      <w:r>
+        <w:rPr>
+          <w:sz w:val="24"/>
+          <w:szCs w:val="24"/>
+        </w:rPr>
+        <w:t xml:space="preserve"> class. So, it is available in any controller or view in the ASP.NET MVC application.</w:t>
       </w:r>
     </w:p>
     <w:p>
@@ -6597,7 +8366,7 @@
           <w:szCs w:val="24"/>
         </w:rPr>
       </w:pPr>
-      <w:hyperlink r:id="rId19" w:history="1">
+      <w:hyperlink r:id="rId22" w:history="1">
         <w:r>
           <w:rPr>
             <w:rStyle w:val="Hyperlink"/>
@@ -6624,7 +8393,7 @@
           <w:szCs w:val="24"/>
         </w:rPr>
       </w:pPr>
-      <w:hyperlink r:id="rId20" w:history="1">
+      <w:hyperlink r:id="rId23" w:history="1">
         <w:r>
           <w:rPr>
             <w:rStyle w:val="Hyperlink"/>
@@ -6698,7 +8467,7 @@
           <w:szCs w:val="24"/>
         </w:rPr>
       </w:pPr>
-      <w:hyperlink r:id="rId21" w:history="1">
+      <w:hyperlink r:id="rId24" w:history="1">
         <w:r>
           <w:rPr>
             <w:rStyle w:val="Hyperlink"/>
@@ -6720,7 +8489,7 @@
           <w:szCs w:val="24"/>
         </w:rPr>
       </w:pPr>
-      <w:hyperlink r:id="rId22" w:history="1">
+      <w:hyperlink r:id="rId25" w:history="1">
         <w:r>
           <w:rPr>
             <w:rStyle w:val="Hyperlink"/>
@@ -6742,7 +8511,7 @@
           <w:szCs w:val="24"/>
         </w:rPr>
       </w:pPr>
-      <w:hyperlink r:id="rId23" w:history="1">
+      <w:hyperlink r:id="rId26" w:history="1">
         <w:r>
           <w:rPr>
             <w:rStyle w:val="Hyperlink"/>
@@ -6816,7 +8585,7 @@
           <w:szCs w:val="24"/>
         </w:rPr>
       </w:pPr>
-      <w:hyperlink r:id="rId24" w:history="1">
+      <w:hyperlink r:id="rId27" w:history="1">
         <w:r>
           <w:rPr>
             <w:rStyle w:val="Hyperlink"/>
@@ -6883,7 +8652,7 @@
           <w:szCs w:val="24"/>
         </w:rPr>
       </w:pPr>
-      <w:hyperlink r:id="rId25" w:history="1">
+      <w:hyperlink r:id="rId28" w:history="1">
         <w:r>
           <w:rPr>
             <w:rStyle w:val="Hyperlink"/>
@@ -6926,6 +8695,7 @@
           <w:szCs w:val="24"/>
         </w:rPr>
       </w:pPr>
+      <w:proofErr w:type="spellStart"/>
       <w:r>
         <w:rPr>
           <w:b/>
@@ -6933,7 +8703,17 @@
           <w:sz w:val="24"/>
           <w:szCs w:val="24"/>
         </w:rPr>
-        <w:t>ViewStart:</w:t>
+        <w:t>ViewStart</w:t>
+      </w:r>
+      <w:proofErr w:type="spellEnd"/>
+      <w:r>
+        <w:rPr>
+          <w:b/>
+          <w:bCs/>
+          <w:sz w:val="24"/>
+          <w:szCs w:val="24"/>
+        </w:rPr>
+        <w:t>:</w:t>
       </w:r>
     </w:p>
     <w:p>
@@ -6949,7 +8729,7 @@
           <w:szCs w:val="24"/>
         </w:rPr>
       </w:pPr>
-      <w:hyperlink r:id="rId26" w:history="1">
+      <w:hyperlink r:id="rId29" w:history="1">
         <w:r>
           <w:rPr>
             <w:rStyle w:val="Hyperlink"/>
@@ -7015,7 +8795,7 @@
           <w:szCs w:val="24"/>
         </w:rPr>
       </w:pPr>
-      <w:hyperlink r:id="rId27" w:history="1">
+      <w:hyperlink r:id="rId30" w:history="1">
         <w:r>
           <w:rPr>
             <w:rStyle w:val="Hyperlink"/>
@@ -7081,7 +8861,7 @@
           <w:szCs w:val="24"/>
         </w:rPr>
       </w:pPr>
-      <w:hyperlink r:id="rId28" w:history="1">
+      <w:hyperlink r:id="rId31" w:history="1">
         <w:r>
           <w:rPr>
             <w:rStyle w:val="Hyperlink"/>
@@ -7147,7 +8927,7 @@
           <w:szCs w:val="24"/>
         </w:rPr>
       </w:pPr>
-      <w:hyperlink r:id="rId29" w:history="1">
+      <w:hyperlink r:id="rId32" w:history="1">
         <w:r>
           <w:rPr>
             <w:rStyle w:val="Hyperlink"/>
@@ -7200,7 +8980,33 @@
           <w:szCs w:val="23"/>
           <w:shd w:val="clear" w:color="auto" w:fill="FFFFFF"/>
         </w:rPr>
-        <w:t>HTTP stands for HyperText Transport Protocol.</w:t>
+        <w:t xml:space="preserve">HTTP stands for </w:t>
+      </w:r>
+      <w:proofErr w:type="spellStart"/>
+      <w:r>
+        <w:rPr>
+          <w:rFonts w:ascii="Arial" w:hAnsi="Arial" w:cs="Arial"/>
+          <w:b/>
+          <w:bCs/>
+          <w:color w:val="000000"/>
+          <w:sz w:val="23"/>
+          <w:szCs w:val="23"/>
+          <w:shd w:val="clear" w:color="auto" w:fill="FFFFFF"/>
+        </w:rPr>
+        <w:t>HyperText</w:t>
+      </w:r>
+      <w:proofErr w:type="spellEnd"/>
+      <w:r>
+        <w:rPr>
+          <w:rFonts w:ascii="Arial" w:hAnsi="Arial" w:cs="Arial"/>
+          <w:b/>
+          <w:bCs/>
+          <w:color w:val="000000"/>
+          <w:sz w:val="23"/>
+          <w:szCs w:val="23"/>
+          <w:shd w:val="clear" w:color="auto" w:fill="FFFFFF"/>
+        </w:rPr>
+        <w:t xml:space="preserve"> Transport Protocol.</w:t>
       </w:r>
     </w:p>
     <w:p>
@@ -7223,6 +9029,750 @@
         </w:rPr>
         <w:t>Media type (aka MIME type) specifies the format of the data as type/subtype e.g. text/html, text/xml, application/json, image/jpeg etc. In HTTP request, MIME type is specified in the request header using Accept and Content-Type attribute.</w:t>
       </w:r>
+    </w:p>
+    <w:p>
+      <w:pPr>
+        <w:pStyle w:val="ListParagraph"/>
+        <w:tabs>
+          <w:tab w:val="left" w:pos="2616"/>
+        </w:tabs>
+        <w:ind w:left="360"/>
+        <w:jc w:val="both"/>
+        <w:rPr>
+          <w:sz w:val="24"/>
+          <w:szCs w:val="24"/>
+        </w:rPr>
+      </w:pPr>
+    </w:p>
+    <w:p>
+      <w:pPr>
+        <w:pStyle w:val="ListParagraph"/>
+        <w:numPr>
+          <w:ilvl w:val="0"/>
+          <w:numId w:val="10"/>
+        </w:numPr>
+        <w:tabs>
+          <w:tab w:val="left" w:pos="2616"/>
+        </w:tabs>
+        <w:jc w:val="both"/>
+        <w:rPr>
+          <w:sz w:val="24"/>
+          <w:szCs w:val="24"/>
+        </w:rPr>
+      </w:pPr>
+      <w:r>
+        <w:rPr>
+          <w:sz w:val="24"/>
+          <w:szCs w:val="24"/>
+        </w:rPr>
+        <w:t>A Data Transfer Object (commonly known as a DTO) is usually an instance of a POCO (plain old CLR object) class used as a container to encapsulate data and pass it from one layer of the application to another. You would typically find DTOs being used in the service layer to return data back to the presentation layer</w:t>
+      </w:r>
+    </w:p>
+    <w:p>
+      <w:pPr>
+        <w:tabs>
+          <w:tab w:val="left" w:pos="2616"/>
+        </w:tabs>
+        <w:jc w:val="both"/>
+        <w:rPr>
+          <w:sz w:val="24"/>
+          <w:szCs w:val="24"/>
+        </w:rPr>
+      </w:pPr>
+      <w:r>
+        <w:rPr>
+          <w:sz w:val="24"/>
+          <w:szCs w:val="24"/>
+        </w:rPr>
+        <w:t xml:space="preserve">When data is transferred to UI in </w:t>
+      </w:r>
+      <w:proofErr w:type="spellStart"/>
+      <w:r>
+        <w:rPr>
+          <w:sz w:val="24"/>
+          <w:szCs w:val="24"/>
+        </w:rPr>
+        <w:t>mvc</w:t>
+      </w:r>
+      <w:proofErr w:type="spellEnd"/>
+      <w:r>
+        <w:rPr>
+          <w:sz w:val="24"/>
+          <w:szCs w:val="24"/>
+        </w:rPr>
+        <w:t xml:space="preserve"> for view then it is DTO and when is transferred to Client via API then it is called Data con</w:t>
+      </w:r>
+      <w:r>
+        <w:rPr>
+          <w:sz w:val="24"/>
+          <w:szCs w:val="24"/>
+        </w:rPr>
+        <w:t>t</w:t>
+      </w:r>
+      <w:r>
+        <w:rPr>
+          <w:sz w:val="24"/>
+          <w:szCs w:val="24"/>
+        </w:rPr>
+        <w:t>ract.</w:t>
+      </w:r>
+    </w:p>
+    <w:p>
+      <w:pPr>
+        <w:tabs>
+          <w:tab w:val="left" w:pos="2616"/>
+        </w:tabs>
+        <w:jc w:val="both"/>
+        <w:rPr>
+          <w:sz w:val="24"/>
+          <w:szCs w:val="24"/>
+        </w:rPr>
+      </w:pPr>
+    </w:p>
+    <w:p>
+      <w:pPr>
+        <w:pStyle w:val="ListParagraph"/>
+        <w:numPr>
+          <w:ilvl w:val="0"/>
+          <w:numId w:val="10"/>
+        </w:numPr>
+        <w:tabs>
+          <w:tab w:val="left" w:pos="2616"/>
+        </w:tabs>
+        <w:rPr>
+          <w:sz w:val="24"/>
+          <w:szCs w:val="24"/>
+        </w:rPr>
+      </w:pPr>
+      <w:r>
+        <w:rPr>
+          <w:sz w:val="24"/>
+          <w:szCs w:val="24"/>
+        </w:rPr>
+        <w:t xml:space="preserve">ASP.NET Core apps access </w:t>
+      </w:r>
+      <w:proofErr w:type="spellStart"/>
+      <w:r>
+        <w:rPr>
+          <w:sz w:val="24"/>
+          <w:szCs w:val="24"/>
+        </w:rPr>
+        <w:t>HttpContext</w:t>
+      </w:r>
+      <w:proofErr w:type="spellEnd"/>
+      <w:r>
+        <w:rPr>
+          <w:sz w:val="24"/>
+          <w:szCs w:val="24"/>
+        </w:rPr>
+        <w:t xml:space="preserve"> through the </w:t>
+      </w:r>
+      <w:proofErr w:type="spellStart"/>
+      <w:r>
+        <w:rPr>
+          <w:sz w:val="24"/>
+          <w:szCs w:val="24"/>
+        </w:rPr>
+        <w:t>IHttpContextAccessor</w:t>
+      </w:r>
+      <w:proofErr w:type="spellEnd"/>
+      <w:r>
+        <w:rPr>
+          <w:sz w:val="24"/>
+          <w:szCs w:val="24"/>
+        </w:rPr>
+        <w:t xml:space="preserve"> interface and its default implementation </w:t>
+      </w:r>
+      <w:proofErr w:type="spellStart"/>
+      <w:r>
+        <w:rPr>
+          <w:sz w:val="24"/>
+          <w:szCs w:val="24"/>
+        </w:rPr>
+        <w:t>HttpContextAccessor</w:t>
+      </w:r>
+      <w:proofErr w:type="spellEnd"/>
+      <w:r>
+        <w:rPr>
+          <w:sz w:val="24"/>
+          <w:szCs w:val="24"/>
+        </w:rPr>
+        <w:t xml:space="preserve">. It's only necessary to use </w:t>
+      </w:r>
+      <w:proofErr w:type="spellStart"/>
+      <w:r>
+        <w:rPr>
+          <w:sz w:val="24"/>
+          <w:szCs w:val="24"/>
+        </w:rPr>
+        <w:t>IHttpContextAccessor</w:t>
+      </w:r>
+      <w:proofErr w:type="spellEnd"/>
+      <w:r>
+        <w:rPr>
+          <w:sz w:val="24"/>
+          <w:szCs w:val="24"/>
+        </w:rPr>
+        <w:t xml:space="preserve"> when you need access to the </w:t>
+      </w:r>
+      <w:proofErr w:type="spellStart"/>
+      <w:r>
+        <w:rPr>
+          <w:sz w:val="24"/>
+          <w:szCs w:val="24"/>
+        </w:rPr>
+        <w:t>HttpContext</w:t>
+      </w:r>
+      <w:proofErr w:type="spellEnd"/>
+      <w:r>
+        <w:rPr>
+          <w:sz w:val="24"/>
+          <w:szCs w:val="24"/>
+        </w:rPr>
+        <w:t xml:space="preserve"> inside a service.</w:t>
+      </w:r>
+    </w:p>
+    <w:p>
+      <w:pPr>
+        <w:tabs>
+          <w:tab w:val="left" w:pos="2616"/>
+        </w:tabs>
+        <w:rPr>
+          <w:sz w:val="24"/>
+          <w:szCs w:val="24"/>
+        </w:rPr>
+      </w:pPr>
+      <w:r>
+        <w:rPr>
+          <w:sz w:val="24"/>
+          <w:szCs w:val="24"/>
+        </w:rPr>
+        <w:t xml:space="preserve">Items collection in </w:t>
+      </w:r>
+      <w:proofErr w:type="spellStart"/>
+      <w:r>
+        <w:rPr>
+          <w:sz w:val="24"/>
+          <w:szCs w:val="24"/>
+        </w:rPr>
+        <w:t>HttpContext</w:t>
+      </w:r>
+      <w:proofErr w:type="spellEnd"/>
+      <w:r>
+        <w:rPr>
+          <w:sz w:val="24"/>
+          <w:szCs w:val="24"/>
+        </w:rPr>
+        <w:t xml:space="preserve"> is an </w:t>
+      </w:r>
+      <w:proofErr w:type="spellStart"/>
+      <w:r>
+        <w:rPr>
+          <w:sz w:val="24"/>
+          <w:szCs w:val="24"/>
+        </w:rPr>
+        <w:t>IDictionary</w:t>
+      </w:r>
+      <w:proofErr w:type="spellEnd"/>
+      <w:r>
+        <w:rPr>
+          <w:sz w:val="24"/>
+          <w:szCs w:val="24"/>
+        </w:rPr>
+        <w:t xml:space="preserve"> key-value collection and that are shared across single HTTP request.</w:t>
+      </w:r>
+      <w:r>
+        <w:rPr>
+          <w:sz w:val="24"/>
+          <w:szCs w:val="24"/>
+        </w:rPr>
+        <w:tab/>
+      </w:r>
+    </w:p>
+    <w:p>
+      <w:pPr>
+        <w:pStyle w:val="ListParagraph"/>
+        <w:numPr>
+          <w:ilvl w:val="0"/>
+          <w:numId w:val="10"/>
+        </w:numPr>
+        <w:tabs>
+          <w:tab w:val="left" w:pos="2616"/>
+        </w:tabs>
+        <w:rPr>
+          <w:sz w:val="24"/>
+          <w:szCs w:val="24"/>
+        </w:rPr>
+      </w:pPr>
+      <w:hyperlink r:id="rId33" w:history="1">
+        <w:r>
+          <w:rPr>
+            <w:rStyle w:val="Hyperlink"/>
+            <w:sz w:val="24"/>
+            <w:szCs w:val="24"/>
+          </w:rPr>
+          <w:t>https://www.interviewbit.com/asp-net-interview-questions/</w:t>
+        </w:r>
+      </w:hyperlink>
+    </w:p>
+    <w:p>
+      <w:pPr>
+        <w:pStyle w:val="ListParagraph"/>
+        <w:numPr>
+          <w:ilvl w:val="0"/>
+          <w:numId w:val="10"/>
+        </w:numPr>
+        <w:tabs>
+          <w:tab w:val="left" w:pos="2616"/>
+        </w:tabs>
+        <w:rPr>
+          <w:sz w:val="24"/>
+          <w:szCs w:val="24"/>
+        </w:rPr>
+      </w:pPr>
+      <w:proofErr w:type="spellStart"/>
+      <w:r>
+        <w:rPr>
+          <w:sz w:val="24"/>
+          <w:szCs w:val="24"/>
+        </w:rPr>
+        <w:t>IOptionsMonitor</w:t>
+      </w:r>
+      <w:proofErr w:type="spellEnd"/>
+      <w:r>
+        <w:rPr>
+          <w:sz w:val="24"/>
+          <w:szCs w:val="24"/>
+        </w:rPr>
+        <w:t>:</w:t>
+      </w:r>
+    </w:p>
+    <w:p>
+      <w:pPr>
+        <w:pStyle w:val="ListParagraph"/>
+        <w:tabs>
+          <w:tab w:val="left" w:pos="2616"/>
+        </w:tabs>
+        <w:ind w:left="360"/>
+        <w:rPr>
+          <w:sz w:val="24"/>
+          <w:szCs w:val="24"/>
+        </w:rPr>
+      </w:pPr>
+      <w:proofErr w:type="spellStart"/>
+      <w:r>
+        <w:rPr>
+          <w:sz w:val="24"/>
+          <w:szCs w:val="24"/>
+        </w:rPr>
+        <w:t>IOptionsMonitor</w:t>
+      </w:r>
+      <w:proofErr w:type="spellEnd"/>
+      <w:r>
+        <w:rPr>
+          <w:sz w:val="24"/>
+          <w:szCs w:val="24"/>
+        </w:rPr>
+        <w:t xml:space="preserve"> is a singleton service that retrieves current option values at any time, which is especially useful in singleton dependencies.</w:t>
+      </w:r>
+    </w:p>
+    <w:p>
+      <w:pPr>
+        <w:pStyle w:val="ListParagraph"/>
+        <w:tabs>
+          <w:tab w:val="left" w:pos="2616"/>
+        </w:tabs>
+        <w:ind w:left="360"/>
+        <w:rPr>
+          <w:sz w:val="24"/>
+          <w:szCs w:val="24"/>
+        </w:rPr>
+      </w:pPr>
+      <w:r>
+        <w:rPr>
+          <w:sz w:val="24"/>
+          <w:szCs w:val="24"/>
+        </w:rPr>
+        <w:t xml:space="preserve">Options Pattern is used to bind a section of configuration settings to the strongly types options classes and add it to the Asp.Net Core Dependency Injection Service Container as singleton lifetime using the "Configure" method of </w:t>
+      </w:r>
+      <w:proofErr w:type="spellStart"/>
+      <w:r>
+        <w:rPr>
+          <w:sz w:val="24"/>
+          <w:szCs w:val="24"/>
+        </w:rPr>
+        <w:t>IServiceCollection</w:t>
+      </w:r>
+      <w:proofErr w:type="spellEnd"/>
+      <w:r>
+        <w:rPr>
+          <w:sz w:val="24"/>
+          <w:szCs w:val="24"/>
+        </w:rPr>
+        <w:t xml:space="preserve"> interface.</w:t>
+      </w:r>
+    </w:p>
+    <w:p>
+      <w:pPr>
+        <w:pStyle w:val="ListParagraph"/>
+        <w:tabs>
+          <w:tab w:val="left" w:pos="2616"/>
+        </w:tabs>
+        <w:ind w:left="360"/>
+        <w:jc w:val="both"/>
+        <w:rPr>
+          <w:sz w:val="24"/>
+          <w:szCs w:val="24"/>
+        </w:rPr>
+      </w:pPr>
+    </w:p>
+    <w:p>
+      <w:pPr>
+        <w:pStyle w:val="ListParagraph"/>
+        <w:numPr>
+          <w:ilvl w:val="0"/>
+          <w:numId w:val="10"/>
+        </w:numPr>
+        <w:tabs>
+          <w:tab w:val="left" w:pos="2616"/>
+        </w:tabs>
+        <w:jc w:val="both"/>
+        <w:rPr>
+          <w:b/>
+          <w:bCs/>
+          <w:sz w:val="24"/>
+          <w:szCs w:val="24"/>
+        </w:rPr>
+      </w:pPr>
+      <w:r>
+        <w:rPr>
+          <w:b/>
+          <w:bCs/>
+          <w:sz w:val="24"/>
+          <w:szCs w:val="24"/>
+        </w:rPr>
+        <w:t>Transient vs scoped:</w:t>
+      </w:r>
+    </w:p>
+    <w:p>
+      <w:pPr>
+        <w:pStyle w:val="ListParagraph"/>
+        <w:tabs>
+          <w:tab w:val="left" w:pos="2616"/>
+        </w:tabs>
+        <w:ind w:left="360"/>
+        <w:jc w:val="both"/>
+        <w:rPr>
+          <w:sz w:val="24"/>
+          <w:szCs w:val="24"/>
+        </w:rPr>
+      </w:pPr>
+      <w:hyperlink r:id="rId34" w:history="1">
+        <w:r>
+          <w:rPr>
+            <w:rStyle w:val="Hyperlink"/>
+            <w:sz w:val="24"/>
+            <w:szCs w:val="24"/>
+          </w:rPr>
+          <w:t>https://docs.microsoft.com/en-us/answers/questions/185995/scoped-vs-transient-in-di.html</w:t>
+        </w:r>
+      </w:hyperlink>
+    </w:p>
+    <w:p>
+      <w:pPr>
+        <w:pStyle w:val="ListParagraph"/>
+        <w:tabs>
+          <w:tab w:val="left" w:pos="2616"/>
+        </w:tabs>
+        <w:ind w:left="360"/>
+        <w:jc w:val="both"/>
+        <w:rPr>
+          <w:sz w:val="24"/>
+          <w:szCs w:val="24"/>
+        </w:rPr>
+      </w:pPr>
+    </w:p>
+    <w:p>
+      <w:pPr>
+        <w:pStyle w:val="ListParagraph"/>
+        <w:numPr>
+          <w:ilvl w:val="0"/>
+          <w:numId w:val="10"/>
+        </w:numPr>
+        <w:tabs>
+          <w:tab w:val="left" w:pos="2616"/>
+        </w:tabs>
+        <w:jc w:val="both"/>
+        <w:rPr>
+          <w:rStyle w:val="Hyperlink"/>
+          <w:color w:val="auto"/>
+          <w:sz w:val="24"/>
+          <w:szCs w:val="24"/>
+          <w:u w:val="none"/>
+        </w:rPr>
+      </w:pPr>
+      <w:hyperlink r:id="rId35" w:history="1">
+        <w:r>
+          <w:rPr>
+            <w:rStyle w:val="Hyperlink"/>
+            <w:sz w:val="24"/>
+            <w:szCs w:val="24"/>
+          </w:rPr>
+          <w:t>https://medium.com/stackavenue/why-to-use-service-layer-in-spring-mvc-5f4fc52643c0</w:t>
+        </w:r>
+      </w:hyperlink>
+    </w:p>
+    <w:p>
+      <w:pPr>
+        <w:pStyle w:val="ListParagraph"/>
+        <w:tabs>
+          <w:tab w:val="left" w:pos="2616"/>
+        </w:tabs>
+        <w:ind w:left="360"/>
+        <w:jc w:val="both"/>
+        <w:rPr>
+          <w:sz w:val="24"/>
+          <w:szCs w:val="24"/>
+        </w:rPr>
+      </w:pPr>
+    </w:p>
+    <w:p>
+      <w:pPr>
+        <w:pStyle w:val="NoSpacing"/>
+        <w:numPr>
+          <w:ilvl w:val="0"/>
+          <w:numId w:val="10"/>
+        </w:numPr>
+        <w:rPr>
+          <w:b/>
+          <w:bCs/>
+        </w:rPr>
+      </w:pPr>
+      <w:r>
+        <w:rPr>
+          <w:b/>
+          <w:bCs/>
+        </w:rPr>
+        <w:lastRenderedPageBreak/>
+        <w:t>Session management</w:t>
+      </w:r>
+      <w:r>
+        <w:rPr>
+          <w:b/>
+          <w:bCs/>
+        </w:rPr>
+        <w:t>:</w:t>
+      </w:r>
+    </w:p>
+    <w:p>
+      <w:pPr>
+        <w:ind w:left="360"/>
+      </w:pPr>
+      <w:hyperlink r:id="rId36" w:history="1">
+        <w:r>
+          <w:rPr>
+            <w:rStyle w:val="Hyperlink"/>
+          </w:rPr>
+          <w:t>https://docs.microsoft.com/en-us/aspnet/core/fundamentals/app-state?view=aspnetcore-5.0</w:t>
+        </w:r>
+      </w:hyperlink>
+    </w:p>
+    <w:p>
+      <w:pPr>
+        <w:ind w:left="360"/>
+      </w:pPr>
+      <w:hyperlink r:id="rId37" w:history="1">
+        <w:r>
+          <w:rPr>
+            <w:rStyle w:val="Hyperlink"/>
+            <w:highlight w:val="yellow"/>
+          </w:rPr>
+          <w:t>https</w:t>
+        </w:r>
+        <w:r>
+          <w:rPr>
+            <w:rStyle w:val="Hyperlink"/>
+            <w:highlight w:val="yellow"/>
+          </w:rPr>
+          <w:t xml:space="preserve"> </w:t>
+        </w:r>
+        <w:r>
+          <w:rPr>
+            <w:rStyle w:val="Hyperlink"/>
+            <w:highlight w:val="yellow"/>
+          </w:rPr>
+          <w:t>://www.learmoreseekmore.com/2020/05/dotnet-core-session.html</w:t>
+        </w:r>
+      </w:hyperlink>
+    </w:p>
+    <w:p>
+      <w:pPr>
+        <w:ind w:left="360"/>
+      </w:pPr>
+    </w:p>
+    <w:p>
+      <w:pPr>
+        <w:pStyle w:val="NoSpacing"/>
+        <w:numPr>
+          <w:ilvl w:val="0"/>
+          <w:numId w:val="10"/>
+        </w:numPr>
+      </w:pPr>
+      <w:r>
+        <w:rPr>
+          <w:b/>
+          <w:bCs/>
+        </w:rPr>
+        <w:t>Cookie based authentication:</w:t>
+      </w:r>
+      <w:r>
+        <w:t xml:space="preserve"> </w:t>
+      </w:r>
+    </w:p>
+    <w:p>
+      <w:pPr>
+        <w:pStyle w:val="NoSpacing"/>
+        <w:ind w:left="360"/>
+        <w:rPr>
+          <w:rStyle w:val="Hyperlink"/>
+        </w:rPr>
+      </w:pPr>
+      <w:hyperlink r:id="rId38" w:history="1">
+        <w:r>
+          <w:rPr>
+            <w:rStyle w:val="Hyperlink"/>
+          </w:rPr>
+          <w:t>https://www.c-sharpcorner.com/article/cookie-authentication-in-net-core-3-0/</w:t>
+        </w:r>
+      </w:hyperlink>
+    </w:p>
+    <w:p>
+      <w:pPr>
+        <w:pStyle w:val="NoSpacing"/>
+        <w:ind w:left="360"/>
+        <w:rPr>
+          <w:rStyle w:val="Hyperlink"/>
+        </w:rPr>
+      </w:pPr>
+    </w:p>
+    <w:p>
+      <w:pPr>
+        <w:pStyle w:val="NoSpacing"/>
+        <w:numPr>
+          <w:ilvl w:val="0"/>
+          <w:numId w:val="10"/>
+        </w:numPr>
+      </w:pPr>
+      <w:hyperlink r:id="rId39" w:history="1">
+        <w:r>
+          <w:rPr>
+            <w:rStyle w:val="Hyperlink"/>
+          </w:rPr>
+          <w:t>https://www.geeksforgeeks.org/difference-between-var-and-dynamic-in-c-sharp/</w:t>
+        </w:r>
+      </w:hyperlink>
+    </w:p>
+    <w:p>
+      <w:pPr>
+        <w:pStyle w:val="NoSpacing"/>
+        <w:ind w:left="360"/>
+      </w:pPr>
+    </w:p>
+    <w:p>
+      <w:pPr>
+        <w:pStyle w:val="NoSpacing"/>
+        <w:ind w:left="360"/>
+      </w:pPr>
+    </w:p>
+    <w:p>
+      <w:pPr>
+        <w:pStyle w:val="NoSpacing"/>
+        <w:numPr>
+          <w:ilvl w:val="0"/>
+          <w:numId w:val="10"/>
+        </w:numPr>
+      </w:pPr>
+      <w:r>
+        <w:rPr>
+          <w:b/>
+          <w:bCs/>
+        </w:rPr>
+        <w:t>Primary key:</w:t>
+      </w:r>
+    </w:p>
+    <w:p>
+      <w:pPr>
+        <w:pStyle w:val="NoSpacing"/>
+        <w:ind w:left="360"/>
+      </w:pPr>
+      <w:r>
+        <w:t>In SQL, a primary key is a single field or combination of fields that uniquely defines a record. None of the fields that are part of the primary key can contain a NULL value. A table can have only one primary key</w:t>
+      </w:r>
+    </w:p>
+    <w:p>
+      <w:pPr>
+        <w:pStyle w:val="NoSpacing"/>
+      </w:pPr>
+    </w:p>
+    <w:p>
+      <w:pPr>
+        <w:pStyle w:val="NoSpacing"/>
+      </w:pPr>
+      <w:r>
+        <w:t>For skipping rows use offset.</w:t>
+      </w:r>
+    </w:p>
+    <w:p>
+      <w:pPr>
+        <w:pStyle w:val="ListParagraph"/>
+        <w:tabs>
+          <w:tab w:val="left" w:pos="2616"/>
+        </w:tabs>
+        <w:ind w:left="360"/>
+        <w:jc w:val="both"/>
+        <w:rPr>
+          <w:sz w:val="24"/>
+          <w:szCs w:val="24"/>
+        </w:rPr>
+      </w:pPr>
+      <w:hyperlink r:id="rId40" w:history="1">
+        <w:r>
+          <w:rPr>
+            <w:rStyle w:val="Hyperlink"/>
+            <w:sz w:val="24"/>
+            <w:szCs w:val="24"/>
+          </w:rPr>
+          <w:t>https://www.sqlservertutorial.net/sql-server-basics/sql-server-offset-fetch/</w:t>
+        </w:r>
+      </w:hyperlink>
+    </w:p>
+    <w:p>
+      <w:pPr>
+        <w:pStyle w:val="ListParagraph"/>
+        <w:tabs>
+          <w:tab w:val="left" w:pos="2616"/>
+        </w:tabs>
+        <w:ind w:left="360"/>
+        <w:jc w:val="both"/>
+        <w:rPr>
+          <w:sz w:val="24"/>
+          <w:szCs w:val="24"/>
+        </w:rPr>
+      </w:pPr>
+    </w:p>
+    <w:p>
+      <w:pPr>
+        <w:pStyle w:val="ListParagraph"/>
+        <w:tabs>
+          <w:tab w:val="left" w:pos="2616"/>
+        </w:tabs>
+        <w:ind w:left="360"/>
+        <w:jc w:val="both"/>
+        <w:rPr>
+          <w:sz w:val="24"/>
+          <w:szCs w:val="24"/>
+        </w:rPr>
+      </w:pPr>
     </w:p>
     <w:sectPr>
       <w:pgSz w:w="12240" w:h="15840"/>
@@ -7232,6 +9782,56 @@
     </w:sectPr>
   </w:body>
 </w:document>
+</file>
+
+<file path=word/endnotes.xml><?xml version="1.0" encoding="utf-8"?>
+<w:endnotes xmlns:wpc="http://schemas.microsoft.com/office/word/2010/wordprocessingCanvas" xmlns:cx="http://schemas.microsoft.com/office/drawing/2014/chartex" xmlns:cx1="http://schemas.microsoft.com/office/drawing/2015/9/8/chartex" xmlns:cx2="http://schemas.microsoft.com/office/drawing/2015/10/21/chartex" xmlns:cx3="http://schemas.microsoft.com/office/drawing/2016/5/9/chartex" xmlns:cx4="http://schemas.microsoft.com/office/drawing/2016/5/10/chartex" xmlns:cx5="http://schemas.microsoft.com/office/drawing/2016/5/11/chartex" xmlns:cx6="http://schemas.microsoft.com/office/drawing/2016/5/12/chartex" xmlns:cx7="http://schemas.microsoft.com/office/drawing/2016/5/13/chartex" xmlns:cx8="http://schemas.microsoft.com/office/drawing/2016/5/14/chartex" xmlns:mc="http://schemas.openxmlformats.org/markup-compatibility/2006" xmlns:aink="http://schemas.microsoft.com/office/drawing/2016/ink" xmlns:am3d="http://schemas.microsoft.com/office/drawing/2017/model3d" xmlns:o="urn:schemas-microsoft-com:office:office" xmlns:r="http://schemas.openxmlformats.org/officeDocument/2006/relationships" xmlns:m="http://schemas.openxmlformats.org/officeDocument/2006/math" xmlns:v="urn:schemas-microsoft-com:vml" xmlns:wp14="http://schemas.microsoft.com/office/word/2010/wordprocessingDrawing" xmlns:wp="http://schemas.openxmlformats.org/drawingml/2006/wordprocessingDrawing" xmlns:w10="urn:schemas-microsoft-com:office:word" xmlns:w="http://schemas.openxmlformats.org/wordprocessingml/2006/main" xmlns:w14="http://schemas.microsoft.com/office/word/2010/wordml" xmlns:w15="http://schemas.microsoft.com/office/word/2012/wordml" xmlns:w16cex="http://schemas.microsoft.com/office/word/2018/wordml/cex" xmlns:w16cid="http://schemas.microsoft.com/office/word/2016/wordml/cid" xmlns:w16="http://schemas.microsoft.com/office/word/2018/wordml" xmlns:w16se="http://schemas.microsoft.com/office/word/2015/wordml/symex" xmlns:wpg="http://schemas.microsoft.com/office/word/2010/wordprocessingGroup" xmlns:wpi="http://schemas.microsoft.com/office/word/2010/wordprocessingInk" xmlns:wne="http://schemas.microsoft.com/office/word/2006/wordml" xmlns:wps="http://schemas.microsoft.com/office/word/2010/wordprocessingShape" mc:Ignorable="w14 w15 w16se w16cid w16 w16cex wp14">
+  <w:endnote w:type="separator" w:id="-1">
+    <w:p>
+      <w:pPr>
+        <w:spacing w:after="0" w:line="240" w:lineRule="auto"/>
+      </w:pPr>
+      <w:r>
+        <w:separator/>
+      </w:r>
+    </w:p>
+  </w:endnote>
+  <w:endnote w:type="continuationSeparator" w:id="0">
+    <w:p>
+      <w:pPr>
+        <w:spacing w:after="0" w:line="240" w:lineRule="auto"/>
+      </w:pPr>
+      <w:r>
+        <w:continuationSeparator/>
+      </w:r>
+    </w:p>
+  </w:endnote>
+</w:endnotes>
+</file>
+
+<file path=word/footnotes.xml><?xml version="1.0" encoding="utf-8"?>
+<w:footnotes xmlns:wpc="http://schemas.microsoft.com/office/word/2010/wordprocessingCanvas" xmlns:cx="http://schemas.microsoft.com/office/drawing/2014/chartex" xmlns:cx1="http://schemas.microsoft.com/office/drawing/2015/9/8/chartex" xmlns:cx2="http://schemas.microsoft.com/office/drawing/2015/10/21/chartex" xmlns:cx3="http://schemas.microsoft.com/office/drawing/2016/5/9/chartex" xmlns:cx4="http://schemas.microsoft.com/office/drawing/2016/5/10/chartex" xmlns:cx5="http://schemas.microsoft.com/office/drawing/2016/5/11/chartex" xmlns:cx6="http://schemas.microsoft.com/office/drawing/2016/5/12/chartex" xmlns:cx7="http://schemas.microsoft.com/office/drawing/2016/5/13/chartex" xmlns:cx8="http://schemas.microsoft.com/office/drawing/2016/5/14/chartex" xmlns:mc="http://schemas.openxmlformats.org/markup-compatibility/2006" xmlns:aink="http://schemas.microsoft.com/office/drawing/2016/ink" xmlns:am3d="http://schemas.microsoft.com/office/drawing/2017/model3d" xmlns:o="urn:schemas-microsoft-com:office:office" xmlns:r="http://schemas.openxmlformats.org/officeDocument/2006/relationships" xmlns:m="http://schemas.openxmlformats.org/officeDocument/2006/math" xmlns:v="urn:schemas-microsoft-com:vml" xmlns:wp14="http://schemas.microsoft.com/office/word/2010/wordprocessingDrawing" xmlns:wp="http://schemas.openxmlformats.org/drawingml/2006/wordprocessingDrawing" xmlns:w10="urn:schemas-microsoft-com:office:word" xmlns:w="http://schemas.openxmlformats.org/wordprocessingml/2006/main" xmlns:w14="http://schemas.microsoft.com/office/word/2010/wordml" xmlns:w15="http://schemas.microsoft.com/office/word/2012/wordml" xmlns:w16cex="http://schemas.microsoft.com/office/word/2018/wordml/cex" xmlns:w16cid="http://schemas.microsoft.com/office/word/2016/wordml/cid" xmlns:w16="http://schemas.microsoft.com/office/word/2018/wordml" xmlns:w16se="http://schemas.microsoft.com/office/word/2015/wordml/symex" xmlns:wpg="http://schemas.microsoft.com/office/word/2010/wordprocessingGroup" xmlns:wpi="http://schemas.microsoft.com/office/word/2010/wordprocessingInk" xmlns:wne="http://schemas.microsoft.com/office/word/2006/wordml" xmlns:wps="http://schemas.microsoft.com/office/word/2010/wordprocessingShape" mc:Ignorable="w14 w15 w16se w16cid w16 w16cex wp14">
+  <w:footnote w:type="separator" w:id="-1">
+    <w:p>
+      <w:pPr>
+        <w:spacing w:after="0" w:line="240" w:lineRule="auto"/>
+      </w:pPr>
+      <w:r>
+        <w:separator/>
+      </w:r>
+    </w:p>
+  </w:footnote>
+  <w:footnote w:type="continuationSeparator" w:id="0">
+    <w:p>
+      <w:pPr>
+        <w:spacing w:after="0" w:line="240" w:lineRule="auto"/>
+      </w:pPr>
+      <w:r>
+        <w:continuationSeparator/>
+      </w:r>
+    </w:p>
+  </w:footnote>
+</w:footnotes>
 </file>
 
 <file path=word/numbering.xml><?xml version="1.0" encoding="utf-8"?>
@@ -7578,7 +10178,7 @@
   <w:abstractNum w:abstractNumId="3" w15:restartNumberingAfterBreak="0">
     <w:nsid w:val="1FCE6C79"/>
     <w:multiLevelType w:val="hybridMultilevel"/>
-    <w:tmpl w:val="8EB09794"/>
+    <w:tmpl w:val="29063C22"/>
     <w:lvl w:ilvl="0" w:tplc="04090001">
       <w:start w:val="1"/>
       <w:numFmt w:val="bullet"/>
@@ -8256,7 +10856,7 @@
   <w:abstractNum w:abstractNumId="9" w15:restartNumberingAfterBreak="0">
     <w:nsid w:val="5B2B4FA6"/>
     <w:multiLevelType w:val="hybridMultilevel"/>
-    <w:tmpl w:val="DB0C0CAE"/>
+    <w:tmpl w:val="6AEC59AE"/>
     <w:lvl w:ilvl="0" w:tplc="04090001">
       <w:start w:val="1"/>
       <w:numFmt w:val="bullet"/>
@@ -8997,6 +11597,59 @@
       <w:u w:val="single"/>
     </w:rPr>
   </w:style>
+  <w:style w:type="paragraph" w:styleId="Header">
+    <w:name w:val="header"/>
+    <w:basedOn w:val="Normal"/>
+    <w:link w:val="HeaderChar"/>
+    <w:uiPriority w:val="99"/>
+    <w:unhideWhenUsed/>
+    <w:rsid w:val="00E834AC"/>
+    <w:pPr>
+      <w:tabs>
+        <w:tab w:val="center" w:pos="4680"/>
+        <w:tab w:val="right" w:pos="9360"/>
+      </w:tabs>
+      <w:spacing w:after="0" w:line="240" w:lineRule="auto"/>
+    </w:pPr>
+  </w:style>
+  <w:style w:type="character" w:customStyle="1" w:styleId="HeaderChar">
+    <w:name w:val="Header Char"/>
+    <w:basedOn w:val="DefaultParagraphFont"/>
+    <w:link w:val="Header"/>
+    <w:uiPriority w:val="99"/>
+    <w:rsid w:val="00E834AC"/>
+  </w:style>
+  <w:style w:type="paragraph" w:styleId="Footer">
+    <w:name w:val="footer"/>
+    <w:basedOn w:val="Normal"/>
+    <w:link w:val="FooterChar"/>
+    <w:uiPriority w:val="99"/>
+    <w:unhideWhenUsed/>
+    <w:rsid w:val="00E834AC"/>
+    <w:pPr>
+      <w:tabs>
+        <w:tab w:val="center" w:pos="4680"/>
+        <w:tab w:val="right" w:pos="9360"/>
+      </w:tabs>
+      <w:spacing w:after="0" w:line="240" w:lineRule="auto"/>
+    </w:pPr>
+  </w:style>
+  <w:style w:type="character" w:customStyle="1" w:styleId="FooterChar">
+    <w:name w:val="Footer Char"/>
+    <w:basedOn w:val="DefaultParagraphFont"/>
+    <w:link w:val="Footer"/>
+    <w:uiPriority w:val="99"/>
+    <w:rsid w:val="00E834AC"/>
+  </w:style>
+  <w:style w:type="paragraph" w:styleId="NoSpacing">
+    <w:name w:val="No Spacing"/>
+    <w:uiPriority w:val="1"/>
+    <w:qFormat/>
+    <w:rsid w:val="00803388"/>
+    <w:pPr>
+      <w:spacing w:after="0" w:line="240" w:lineRule="auto"/>
+    </w:pPr>
+  </w:style>
 </w:styles>
 </file>
 
